--- a/HW/W1D4/W1D4 2025.docx
+++ b/HW/W1D4/W1D4 2025.docx
@@ -101,7 +101,7 @@
           <w:color w:val="467886" w:themeColor="hyperlink"/>
         </w:rPr>
         <w:drawing>
-          <wp:inline distT="0" distB="0" distL="0" distR="0" wp14:anchorId="46CE84A8" wp14:editId="6BB37ABA">
+          <wp:inline distT="0" distB="0" distL="0" distR="0" wp14:anchorId="46CE84A8" wp14:editId="69EB63C5">
             <wp:extent cx="5943600" cy="5200650"/>
             <wp:effectExtent l="0" t="0" r="0" b="6350"/>
             <wp:docPr id="1967785951" name="Picture 1"/>
@@ -379,26 +379,1461 @@
         <w:t>T or F.</w:t>
       </w:r>
     </w:p>
+    <w:tbl>
+      <w:tblPr>
+        <w:tblStyle w:val="TableGrid"/>
+        <w:tblW w:w="0" w:type="auto"/>
+        <w:tblInd w:w="720" w:type="dxa"/>
+        <w:tblLook w:val="04A0" w:firstRow="1" w:lastRow="0" w:firstColumn="1" w:lastColumn="0" w:noHBand="0" w:noVBand="1"/>
+      </w:tblPr>
+      <w:tblGrid>
+        <w:gridCol w:w="539"/>
+        <w:gridCol w:w="538"/>
+        <w:gridCol w:w="537"/>
+        <w:gridCol w:w="537"/>
+        <w:gridCol w:w="537"/>
+        <w:gridCol w:w="536"/>
+        <w:gridCol w:w="536"/>
+        <w:gridCol w:w="536"/>
+        <w:gridCol w:w="536"/>
+        <w:gridCol w:w="536"/>
+        <w:gridCol w:w="466"/>
+        <w:gridCol w:w="466"/>
+        <w:gridCol w:w="466"/>
+        <w:gridCol w:w="466"/>
+        <w:gridCol w:w="466"/>
+        <w:gridCol w:w="466"/>
+        <w:gridCol w:w="466"/>
+      </w:tblGrid>
+      <w:tr>
+        <w:tc>
+          <w:tcPr>
+            <w:tcW w:w="539" w:type="dxa"/>
+            <w:shd w:val="clear" w:color="auto" w:fill="92D050"/>
+          </w:tcPr>
+          <w:p>
+            <w:pPr>
+              <w:rPr>
+                <w:rFonts w:ascii="Times New Roman" w:hAnsi="Times New Roman" w:cs="Times New Roman"/>
+                <w:color w:val="467886" w:themeColor="hyperlink"/>
+              </w:rPr>
+            </w:pPr>
+          </w:p>
+        </w:tc>
+        <w:tc>
+          <w:tcPr>
+            <w:tcW w:w="538" w:type="dxa"/>
+            <w:shd w:val="clear" w:color="auto" w:fill="92D050"/>
+          </w:tcPr>
+          <w:p>
+            <w:pPr>
+              <w:rPr>
+                <w:rFonts w:ascii="Times New Roman" w:hAnsi="Times New Roman" w:cs="Times New Roman"/>
+                <w:color w:val="467886" w:themeColor="hyperlink"/>
+              </w:rPr>
+            </w:pPr>
+            <w:r>
+              <w:rPr>
+                <w:rFonts w:ascii="Times New Roman" w:hAnsi="Times New Roman" w:cs="Times New Roman"/>
+                <w:color w:val="467886" w:themeColor="hyperlink"/>
+              </w:rPr>
+              <w:t>0</w:t>
+            </w:r>
+          </w:p>
+        </w:tc>
+        <w:tc>
+          <w:tcPr>
+            <w:tcW w:w="537" w:type="dxa"/>
+            <w:shd w:val="clear" w:color="auto" w:fill="92D050"/>
+          </w:tcPr>
+          <w:p>
+            <w:pPr>
+              <w:rPr>
+                <w:rFonts w:ascii="Times New Roman" w:hAnsi="Times New Roman" w:cs="Times New Roman"/>
+                <w:color w:val="467886" w:themeColor="hyperlink"/>
+              </w:rPr>
+            </w:pPr>
+            <w:r>
+              <w:rPr>
+                <w:rFonts w:ascii="Times New Roman" w:hAnsi="Times New Roman" w:cs="Times New Roman"/>
+                <w:color w:val="467886" w:themeColor="hyperlink"/>
+              </w:rPr>
+              <w:t>1</w:t>
+            </w:r>
+          </w:p>
+        </w:tc>
+        <w:tc>
+          <w:tcPr>
+            <w:tcW w:w="537" w:type="dxa"/>
+            <w:shd w:val="clear" w:color="auto" w:fill="92D050"/>
+          </w:tcPr>
+          <w:p>
+            <w:pPr>
+              <w:rPr>
+                <w:rFonts w:ascii="Times New Roman" w:hAnsi="Times New Roman" w:cs="Times New Roman"/>
+                <w:color w:val="467886" w:themeColor="hyperlink"/>
+              </w:rPr>
+            </w:pPr>
+            <w:r>
+              <w:rPr>
+                <w:rFonts w:ascii="Times New Roman" w:hAnsi="Times New Roman" w:cs="Times New Roman"/>
+                <w:color w:val="467886" w:themeColor="hyperlink"/>
+              </w:rPr>
+              <w:t>2</w:t>
+            </w:r>
+          </w:p>
+        </w:tc>
+        <w:tc>
+          <w:tcPr>
+            <w:tcW w:w="537" w:type="dxa"/>
+            <w:shd w:val="clear" w:color="auto" w:fill="92D050"/>
+          </w:tcPr>
+          <w:p>
+            <w:pPr>
+              <w:rPr>
+                <w:rFonts w:ascii="Times New Roman" w:hAnsi="Times New Roman" w:cs="Times New Roman"/>
+                <w:color w:val="467886" w:themeColor="hyperlink"/>
+              </w:rPr>
+            </w:pPr>
+            <w:r>
+              <w:rPr>
+                <w:rFonts w:ascii="Times New Roman" w:hAnsi="Times New Roman" w:cs="Times New Roman"/>
+                <w:color w:val="467886" w:themeColor="hyperlink"/>
+              </w:rPr>
+              <w:t>3</w:t>
+            </w:r>
+          </w:p>
+        </w:tc>
+        <w:tc>
+          <w:tcPr>
+            <w:tcW w:w="536" w:type="dxa"/>
+            <w:shd w:val="clear" w:color="auto" w:fill="92D050"/>
+          </w:tcPr>
+          <w:p>
+            <w:pPr>
+              <w:rPr>
+                <w:rFonts w:ascii="Times New Roman" w:hAnsi="Times New Roman" w:cs="Times New Roman"/>
+                <w:color w:val="467886" w:themeColor="hyperlink"/>
+              </w:rPr>
+            </w:pPr>
+            <w:r>
+              <w:rPr>
+                <w:rFonts w:ascii="Times New Roman" w:hAnsi="Times New Roman" w:cs="Times New Roman"/>
+                <w:color w:val="467886" w:themeColor="hyperlink"/>
+              </w:rPr>
+              <w:t>4</w:t>
+            </w:r>
+          </w:p>
+        </w:tc>
+        <w:tc>
+          <w:tcPr>
+            <w:tcW w:w="536" w:type="dxa"/>
+            <w:shd w:val="clear" w:color="auto" w:fill="92D050"/>
+          </w:tcPr>
+          <w:p>
+            <w:pPr>
+              <w:rPr>
+                <w:rFonts w:ascii="Times New Roman" w:hAnsi="Times New Roman" w:cs="Times New Roman"/>
+                <w:color w:val="467886" w:themeColor="hyperlink"/>
+              </w:rPr>
+            </w:pPr>
+            <w:r>
+              <w:rPr>
+                <w:rFonts w:ascii="Times New Roman" w:hAnsi="Times New Roman" w:cs="Times New Roman"/>
+                <w:color w:val="467886" w:themeColor="hyperlink"/>
+              </w:rPr>
+              <w:t>5</w:t>
+            </w:r>
+          </w:p>
+        </w:tc>
+        <w:tc>
+          <w:tcPr>
+            <w:tcW w:w="536" w:type="dxa"/>
+            <w:shd w:val="clear" w:color="auto" w:fill="92D050"/>
+          </w:tcPr>
+          <w:p>
+            <w:pPr>
+              <w:rPr>
+                <w:rFonts w:ascii="Times New Roman" w:hAnsi="Times New Roman" w:cs="Times New Roman"/>
+                <w:color w:val="467886" w:themeColor="hyperlink"/>
+              </w:rPr>
+            </w:pPr>
+            <w:r>
+              <w:rPr>
+                <w:rFonts w:ascii="Times New Roman" w:hAnsi="Times New Roman" w:cs="Times New Roman"/>
+                <w:color w:val="467886" w:themeColor="hyperlink"/>
+              </w:rPr>
+              <w:t>6</w:t>
+            </w:r>
+          </w:p>
+        </w:tc>
+        <w:tc>
+          <w:tcPr>
+            <w:tcW w:w="536" w:type="dxa"/>
+            <w:shd w:val="clear" w:color="auto" w:fill="92D050"/>
+          </w:tcPr>
+          <w:p>
+            <w:pPr>
+              <w:rPr>
+                <w:rFonts w:ascii="Times New Roman" w:hAnsi="Times New Roman" w:cs="Times New Roman"/>
+                <w:color w:val="467886" w:themeColor="hyperlink"/>
+              </w:rPr>
+            </w:pPr>
+            <w:r>
+              <w:rPr>
+                <w:rFonts w:ascii="Times New Roman" w:hAnsi="Times New Roman" w:cs="Times New Roman"/>
+                <w:color w:val="467886" w:themeColor="hyperlink"/>
+              </w:rPr>
+              <w:t>7</w:t>
+            </w:r>
+          </w:p>
+        </w:tc>
+        <w:tc>
+          <w:tcPr>
+            <w:tcW w:w="536" w:type="dxa"/>
+            <w:shd w:val="clear" w:color="auto" w:fill="92D050"/>
+          </w:tcPr>
+          <w:p>
+            <w:pPr>
+              <w:rPr>
+                <w:rFonts w:ascii="Times New Roman" w:hAnsi="Times New Roman" w:cs="Times New Roman"/>
+                <w:color w:val="467886" w:themeColor="hyperlink"/>
+              </w:rPr>
+            </w:pPr>
+            <w:r>
+              <w:rPr>
+                <w:rFonts w:ascii="Times New Roman" w:hAnsi="Times New Roman" w:cs="Times New Roman"/>
+                <w:color w:val="467886" w:themeColor="hyperlink"/>
+              </w:rPr>
+              <w:t>8</w:t>
+            </w:r>
+          </w:p>
+        </w:tc>
+        <w:tc>
+          <w:tcPr>
+            <w:tcW w:w="466" w:type="dxa"/>
+            <w:shd w:val="clear" w:color="auto" w:fill="92D050"/>
+          </w:tcPr>
+          <w:p>
+            <w:pPr>
+              <w:rPr>
+                <w:rFonts w:ascii="Times New Roman" w:hAnsi="Times New Roman" w:cs="Times New Roman"/>
+                <w:color w:val="467886" w:themeColor="hyperlink"/>
+              </w:rPr>
+            </w:pPr>
+            <w:r>
+              <w:rPr>
+                <w:rFonts w:ascii="Times New Roman" w:hAnsi="Times New Roman" w:cs="Times New Roman"/>
+                <w:color w:val="467886" w:themeColor="hyperlink"/>
+              </w:rPr>
+              <w:t>9</w:t>
+            </w:r>
+          </w:p>
+        </w:tc>
+        <w:tc>
+          <w:tcPr>
+            <w:tcW w:w="466" w:type="dxa"/>
+            <w:shd w:val="clear" w:color="auto" w:fill="92D050"/>
+          </w:tcPr>
+          <w:p>
+            <w:pPr>
+              <w:rPr>
+                <w:rFonts w:ascii="Times New Roman" w:hAnsi="Times New Roman" w:cs="Times New Roman"/>
+                <w:color w:val="467886" w:themeColor="hyperlink"/>
+              </w:rPr>
+            </w:pPr>
+            <w:r>
+              <w:rPr>
+                <w:rFonts w:ascii="Times New Roman" w:hAnsi="Times New Roman" w:cs="Times New Roman"/>
+                <w:color w:val="467886" w:themeColor="hyperlink"/>
+              </w:rPr>
+              <w:t>10</w:t>
+            </w:r>
+          </w:p>
+        </w:tc>
+        <w:tc>
+          <w:tcPr>
+            <w:tcW w:w="466" w:type="dxa"/>
+            <w:shd w:val="clear" w:color="auto" w:fill="92D050"/>
+          </w:tcPr>
+          <w:p>
+            <w:pPr>
+              <w:rPr>
+                <w:rFonts w:ascii="Times New Roman" w:hAnsi="Times New Roman" w:cs="Times New Roman"/>
+                <w:color w:val="467886" w:themeColor="hyperlink"/>
+              </w:rPr>
+            </w:pPr>
+            <w:r>
+              <w:rPr>
+                <w:rFonts w:ascii="Times New Roman" w:hAnsi="Times New Roman" w:cs="Times New Roman"/>
+                <w:color w:val="467886" w:themeColor="hyperlink"/>
+              </w:rPr>
+              <w:t>11</w:t>
+            </w:r>
+          </w:p>
+        </w:tc>
+        <w:tc>
+          <w:tcPr>
+            <w:tcW w:w="466" w:type="dxa"/>
+            <w:shd w:val="clear" w:color="auto" w:fill="92D050"/>
+          </w:tcPr>
+          <w:p>
+            <w:pPr>
+              <w:rPr>
+                <w:rFonts w:ascii="Times New Roman" w:hAnsi="Times New Roman" w:cs="Times New Roman"/>
+                <w:color w:val="467886" w:themeColor="hyperlink"/>
+              </w:rPr>
+            </w:pPr>
+            <w:r>
+              <w:rPr>
+                <w:rFonts w:ascii="Times New Roman" w:hAnsi="Times New Roman" w:cs="Times New Roman"/>
+                <w:color w:val="467886" w:themeColor="hyperlink"/>
+              </w:rPr>
+              <w:t>12</w:t>
+            </w:r>
+          </w:p>
+        </w:tc>
+        <w:tc>
+          <w:tcPr>
+            <w:tcW w:w="466" w:type="dxa"/>
+            <w:shd w:val="clear" w:color="auto" w:fill="92D050"/>
+          </w:tcPr>
+          <w:p>
+            <w:pPr>
+              <w:rPr>
+                <w:rFonts w:ascii="Times New Roman" w:hAnsi="Times New Roman" w:cs="Times New Roman"/>
+                <w:color w:val="467886" w:themeColor="hyperlink"/>
+              </w:rPr>
+            </w:pPr>
+            <w:r>
+              <w:rPr>
+                <w:rFonts w:ascii="Times New Roman" w:hAnsi="Times New Roman" w:cs="Times New Roman"/>
+                <w:color w:val="467886" w:themeColor="hyperlink"/>
+              </w:rPr>
+              <w:t>13</w:t>
+            </w:r>
+          </w:p>
+        </w:tc>
+        <w:tc>
+          <w:tcPr>
+            <w:tcW w:w="466" w:type="dxa"/>
+            <w:shd w:val="clear" w:color="auto" w:fill="92D050"/>
+          </w:tcPr>
+          <w:p>
+            <w:pPr>
+              <w:rPr>
+                <w:rFonts w:ascii="Times New Roman" w:hAnsi="Times New Roman" w:cs="Times New Roman"/>
+                <w:color w:val="467886" w:themeColor="hyperlink"/>
+              </w:rPr>
+            </w:pPr>
+            <w:r>
+              <w:rPr>
+                <w:rFonts w:ascii="Times New Roman" w:hAnsi="Times New Roman" w:cs="Times New Roman"/>
+                <w:color w:val="467886" w:themeColor="hyperlink"/>
+              </w:rPr>
+              <w:t>14</w:t>
+            </w:r>
+          </w:p>
+        </w:tc>
+        <w:tc>
+          <w:tcPr>
+            <w:tcW w:w="466" w:type="dxa"/>
+            <w:shd w:val="clear" w:color="auto" w:fill="92D050"/>
+          </w:tcPr>
+          <w:p>
+            <w:pPr>
+              <w:rPr>
+                <w:rFonts w:ascii="Times New Roman" w:hAnsi="Times New Roman" w:cs="Times New Roman"/>
+                <w:color w:val="467886" w:themeColor="hyperlink"/>
+              </w:rPr>
+            </w:pPr>
+            <w:r>
+              <w:rPr>
+                <w:rFonts w:ascii="Times New Roman" w:hAnsi="Times New Roman" w:cs="Times New Roman"/>
+                <w:color w:val="467886" w:themeColor="hyperlink"/>
+              </w:rPr>
+              <w:t>15</w:t>
+            </w:r>
+          </w:p>
+        </w:tc>
+      </w:tr>
+      <w:tr>
+        <w:tc>
+          <w:tcPr>
+            <w:tcW w:w="539" w:type="dxa"/>
+          </w:tcPr>
+          <w:p>
+            <w:pPr>
+              <w:rPr>
+                <w:rFonts w:ascii="Times New Roman" w:hAnsi="Times New Roman" w:cs="Times New Roman"/>
+                <w:color w:val="467886" w:themeColor="hyperlink"/>
+              </w:rPr>
+            </w:pPr>
+            <w:r>
+              <w:rPr>
+                <w:rFonts w:ascii="Times New Roman" w:hAnsi="Times New Roman" w:cs="Times New Roman"/>
+                <w:color w:val="467886" w:themeColor="hyperlink"/>
+              </w:rPr>
+              <w:t>3</w:t>
+            </w:r>
+          </w:p>
+        </w:tc>
+        <w:tc>
+          <w:tcPr>
+            <w:tcW w:w="538" w:type="dxa"/>
+          </w:tcPr>
+          <w:p>
+            <w:pPr>
+              <w:rPr>
+                <w:rFonts w:ascii="Times New Roman" w:hAnsi="Times New Roman" w:cs="Times New Roman"/>
+                <w:color w:val="467886" w:themeColor="hyperlink"/>
+              </w:rPr>
+            </w:pPr>
+            <w:r>
+              <w:rPr>
+                <w:rFonts w:ascii="Times New Roman" w:hAnsi="Times New Roman" w:cs="Times New Roman"/>
+                <w:color w:val="467886" w:themeColor="hyperlink"/>
+              </w:rPr>
+              <w:t>T</w:t>
+            </w:r>
+          </w:p>
+        </w:tc>
+        <w:tc>
+          <w:tcPr>
+            <w:tcW w:w="537" w:type="dxa"/>
+          </w:tcPr>
+          <w:p>
+            <w:pPr>
+              <w:rPr>
+                <w:rFonts w:ascii="Times New Roman" w:hAnsi="Times New Roman" w:cs="Times New Roman"/>
+                <w:color w:val="467886" w:themeColor="hyperlink"/>
+              </w:rPr>
+            </w:pPr>
+          </w:p>
+        </w:tc>
+        <w:tc>
+          <w:tcPr>
+            <w:tcW w:w="537" w:type="dxa"/>
+          </w:tcPr>
+          <w:p>
+            <w:pPr>
+              <w:rPr>
+                <w:rFonts w:ascii="Times New Roman" w:hAnsi="Times New Roman" w:cs="Times New Roman"/>
+                <w:color w:val="467886" w:themeColor="hyperlink"/>
+              </w:rPr>
+            </w:pPr>
+          </w:p>
+        </w:tc>
+        <w:tc>
+          <w:tcPr>
+            <w:tcW w:w="537" w:type="dxa"/>
+          </w:tcPr>
+          <w:p>
+            <w:pPr>
+              <w:rPr>
+                <w:rFonts w:ascii="Times New Roman" w:hAnsi="Times New Roman" w:cs="Times New Roman"/>
+                <w:color w:val="467886" w:themeColor="hyperlink"/>
+              </w:rPr>
+            </w:pPr>
+            <w:r>
+              <w:rPr>
+                <w:rFonts w:ascii="Times New Roman" w:hAnsi="Times New Roman" w:cs="Times New Roman"/>
+                <w:color w:val="467886" w:themeColor="hyperlink"/>
+              </w:rPr>
+              <w:t>T</w:t>
+            </w:r>
+          </w:p>
+        </w:tc>
+        <w:tc>
+          <w:tcPr>
+            <w:tcW w:w="536" w:type="dxa"/>
+          </w:tcPr>
+          <w:p>
+            <w:pPr>
+              <w:rPr>
+                <w:rFonts w:ascii="Times New Roman" w:hAnsi="Times New Roman" w:cs="Times New Roman"/>
+                <w:color w:val="467886" w:themeColor="hyperlink"/>
+              </w:rPr>
+            </w:pPr>
+          </w:p>
+        </w:tc>
+        <w:tc>
+          <w:tcPr>
+            <w:tcW w:w="536" w:type="dxa"/>
+          </w:tcPr>
+          <w:p>
+            <w:pPr>
+              <w:rPr>
+                <w:rFonts w:ascii="Times New Roman" w:hAnsi="Times New Roman" w:cs="Times New Roman"/>
+                <w:color w:val="467886" w:themeColor="hyperlink"/>
+              </w:rPr>
+            </w:pPr>
+          </w:p>
+        </w:tc>
+        <w:tc>
+          <w:tcPr>
+            <w:tcW w:w="536" w:type="dxa"/>
+          </w:tcPr>
+          <w:p>
+            <w:pPr>
+              <w:rPr>
+                <w:rFonts w:ascii="Times New Roman" w:hAnsi="Times New Roman" w:cs="Times New Roman"/>
+                <w:color w:val="467886" w:themeColor="hyperlink"/>
+              </w:rPr>
+            </w:pPr>
+          </w:p>
+        </w:tc>
+        <w:tc>
+          <w:tcPr>
+            <w:tcW w:w="536" w:type="dxa"/>
+          </w:tcPr>
+          <w:p>
+            <w:pPr>
+              <w:rPr>
+                <w:rFonts w:ascii="Times New Roman" w:hAnsi="Times New Roman" w:cs="Times New Roman"/>
+                <w:color w:val="467886" w:themeColor="hyperlink"/>
+              </w:rPr>
+            </w:pPr>
+          </w:p>
+        </w:tc>
+        <w:tc>
+          <w:tcPr>
+            <w:tcW w:w="536" w:type="dxa"/>
+          </w:tcPr>
+          <w:p>
+            <w:pPr>
+              <w:rPr>
+                <w:rFonts w:ascii="Times New Roman" w:hAnsi="Times New Roman" w:cs="Times New Roman"/>
+                <w:color w:val="467886" w:themeColor="hyperlink"/>
+              </w:rPr>
+            </w:pPr>
+          </w:p>
+        </w:tc>
+        <w:tc>
+          <w:tcPr>
+            <w:tcW w:w="466" w:type="dxa"/>
+          </w:tcPr>
+          <w:p>
+            <w:pPr>
+              <w:rPr>
+                <w:rFonts w:ascii="Times New Roman" w:hAnsi="Times New Roman" w:cs="Times New Roman"/>
+                <w:color w:val="467886" w:themeColor="hyperlink"/>
+              </w:rPr>
+            </w:pPr>
+          </w:p>
+        </w:tc>
+        <w:tc>
+          <w:tcPr>
+            <w:tcW w:w="466" w:type="dxa"/>
+          </w:tcPr>
+          <w:p>
+            <w:pPr>
+              <w:rPr>
+                <w:rFonts w:ascii="Times New Roman" w:hAnsi="Times New Roman" w:cs="Times New Roman"/>
+                <w:color w:val="467886" w:themeColor="hyperlink"/>
+              </w:rPr>
+            </w:pPr>
+          </w:p>
+        </w:tc>
+        <w:tc>
+          <w:tcPr>
+            <w:tcW w:w="466" w:type="dxa"/>
+          </w:tcPr>
+          <w:p>
+            <w:pPr>
+              <w:rPr>
+                <w:rFonts w:ascii="Times New Roman" w:hAnsi="Times New Roman" w:cs="Times New Roman"/>
+                <w:color w:val="467886" w:themeColor="hyperlink"/>
+              </w:rPr>
+            </w:pPr>
+          </w:p>
+        </w:tc>
+        <w:tc>
+          <w:tcPr>
+            <w:tcW w:w="466" w:type="dxa"/>
+          </w:tcPr>
+          <w:p>
+            <w:pPr>
+              <w:rPr>
+                <w:rFonts w:ascii="Times New Roman" w:hAnsi="Times New Roman" w:cs="Times New Roman"/>
+                <w:color w:val="467886" w:themeColor="hyperlink"/>
+              </w:rPr>
+            </w:pPr>
+          </w:p>
+        </w:tc>
+        <w:tc>
+          <w:tcPr>
+            <w:tcW w:w="466" w:type="dxa"/>
+          </w:tcPr>
+          <w:p>
+            <w:pPr>
+              <w:rPr>
+                <w:rFonts w:ascii="Times New Roman" w:hAnsi="Times New Roman" w:cs="Times New Roman"/>
+                <w:color w:val="467886" w:themeColor="hyperlink"/>
+              </w:rPr>
+            </w:pPr>
+          </w:p>
+        </w:tc>
+        <w:tc>
+          <w:tcPr>
+            <w:tcW w:w="466" w:type="dxa"/>
+          </w:tcPr>
+          <w:p>
+            <w:pPr>
+              <w:rPr>
+                <w:rFonts w:ascii="Times New Roman" w:hAnsi="Times New Roman" w:cs="Times New Roman"/>
+                <w:color w:val="467886" w:themeColor="hyperlink"/>
+              </w:rPr>
+            </w:pPr>
+          </w:p>
+        </w:tc>
+        <w:tc>
+          <w:tcPr>
+            <w:tcW w:w="466" w:type="dxa"/>
+          </w:tcPr>
+          <w:p>
+            <w:pPr>
+              <w:rPr>
+                <w:rFonts w:ascii="Times New Roman" w:hAnsi="Times New Roman" w:cs="Times New Roman"/>
+                <w:color w:val="467886" w:themeColor="hyperlink"/>
+              </w:rPr>
+            </w:pPr>
+          </w:p>
+        </w:tc>
+      </w:tr>
+      <w:tr>
+        <w:tc>
+          <w:tcPr>
+            <w:tcW w:w="539" w:type="dxa"/>
+          </w:tcPr>
+          <w:p>
+            <w:pPr>
+              <w:rPr>
+                <w:rFonts w:ascii="Times New Roman" w:hAnsi="Times New Roman" w:cs="Times New Roman"/>
+                <w:color w:val="467886" w:themeColor="hyperlink"/>
+              </w:rPr>
+            </w:pPr>
+            <w:r>
+              <w:rPr>
+                <w:rFonts w:ascii="Times New Roman" w:hAnsi="Times New Roman" w:cs="Times New Roman"/>
+                <w:color w:val="467886" w:themeColor="hyperlink"/>
+              </w:rPr>
+              <w:t>4</w:t>
+            </w:r>
+          </w:p>
+        </w:tc>
+        <w:tc>
+          <w:tcPr>
+            <w:tcW w:w="538" w:type="dxa"/>
+          </w:tcPr>
+          <w:p>
+            <w:pPr>
+              <w:rPr>
+                <w:rFonts w:ascii="Times New Roman" w:hAnsi="Times New Roman" w:cs="Times New Roman"/>
+                <w:color w:val="467886" w:themeColor="hyperlink"/>
+              </w:rPr>
+            </w:pPr>
+            <w:r>
+              <w:rPr>
+                <w:rFonts w:ascii="Times New Roman" w:hAnsi="Times New Roman" w:cs="Times New Roman"/>
+                <w:color w:val="467886" w:themeColor="hyperlink"/>
+              </w:rPr>
+              <w:t>T</w:t>
+            </w:r>
+          </w:p>
+        </w:tc>
+        <w:tc>
+          <w:tcPr>
+            <w:tcW w:w="537" w:type="dxa"/>
+          </w:tcPr>
+          <w:p>
+            <w:pPr>
+              <w:rPr>
+                <w:rFonts w:ascii="Times New Roman" w:hAnsi="Times New Roman" w:cs="Times New Roman"/>
+                <w:color w:val="467886" w:themeColor="hyperlink"/>
+              </w:rPr>
+            </w:pPr>
+          </w:p>
+        </w:tc>
+        <w:tc>
+          <w:tcPr>
+            <w:tcW w:w="537" w:type="dxa"/>
+          </w:tcPr>
+          <w:p>
+            <w:pPr>
+              <w:rPr>
+                <w:rFonts w:ascii="Times New Roman" w:hAnsi="Times New Roman" w:cs="Times New Roman"/>
+                <w:color w:val="467886" w:themeColor="hyperlink"/>
+              </w:rPr>
+            </w:pPr>
+          </w:p>
+        </w:tc>
+        <w:tc>
+          <w:tcPr>
+            <w:tcW w:w="537" w:type="dxa"/>
+          </w:tcPr>
+          <w:p>
+            <w:pPr>
+              <w:rPr>
+                <w:rFonts w:ascii="Times New Roman" w:hAnsi="Times New Roman" w:cs="Times New Roman"/>
+                <w:color w:val="467886" w:themeColor="hyperlink"/>
+              </w:rPr>
+            </w:pPr>
+            <w:r>
+              <w:rPr>
+                <w:rFonts w:ascii="Times New Roman" w:hAnsi="Times New Roman" w:cs="Times New Roman"/>
+                <w:color w:val="467886" w:themeColor="hyperlink"/>
+              </w:rPr>
+              <w:t>T</w:t>
+            </w:r>
+          </w:p>
+        </w:tc>
+        <w:tc>
+          <w:tcPr>
+            <w:tcW w:w="536" w:type="dxa"/>
+          </w:tcPr>
+          <w:p>
+            <w:pPr>
+              <w:rPr>
+                <w:rFonts w:ascii="Times New Roman" w:hAnsi="Times New Roman" w:cs="Times New Roman"/>
+                <w:color w:val="467886" w:themeColor="hyperlink"/>
+              </w:rPr>
+            </w:pPr>
+            <w:r>
+              <w:rPr>
+                <w:rFonts w:ascii="Times New Roman" w:hAnsi="Times New Roman" w:cs="Times New Roman"/>
+                <w:color w:val="467886" w:themeColor="hyperlink"/>
+              </w:rPr>
+              <w:t>T</w:t>
+            </w:r>
+          </w:p>
+        </w:tc>
+        <w:tc>
+          <w:tcPr>
+            <w:tcW w:w="536" w:type="dxa"/>
+          </w:tcPr>
+          <w:p>
+            <w:pPr>
+              <w:rPr>
+                <w:rFonts w:ascii="Times New Roman" w:hAnsi="Times New Roman" w:cs="Times New Roman"/>
+                <w:color w:val="467886" w:themeColor="hyperlink"/>
+              </w:rPr>
+            </w:pPr>
+          </w:p>
+        </w:tc>
+        <w:tc>
+          <w:tcPr>
+            <w:tcW w:w="536" w:type="dxa"/>
+          </w:tcPr>
+          <w:p>
+            <w:pPr>
+              <w:rPr>
+                <w:rFonts w:ascii="Times New Roman" w:hAnsi="Times New Roman" w:cs="Times New Roman"/>
+                <w:color w:val="467886" w:themeColor="hyperlink"/>
+              </w:rPr>
+            </w:pPr>
+          </w:p>
+        </w:tc>
+        <w:tc>
+          <w:tcPr>
+            <w:tcW w:w="536" w:type="dxa"/>
+          </w:tcPr>
+          <w:p>
+            <w:pPr>
+              <w:rPr>
+                <w:rFonts w:ascii="Times New Roman" w:hAnsi="Times New Roman" w:cs="Times New Roman"/>
+                <w:color w:val="467886" w:themeColor="hyperlink"/>
+              </w:rPr>
+            </w:pPr>
+            <w:r>
+              <w:rPr>
+                <w:rFonts w:ascii="Times New Roman" w:hAnsi="Times New Roman" w:cs="Times New Roman"/>
+                <w:color w:val="467886" w:themeColor="hyperlink"/>
+              </w:rPr>
+              <w:t>T</w:t>
+            </w:r>
+          </w:p>
+        </w:tc>
+        <w:tc>
+          <w:tcPr>
+            <w:tcW w:w="536" w:type="dxa"/>
+          </w:tcPr>
+          <w:p>
+            <w:pPr>
+              <w:rPr>
+                <w:rFonts w:ascii="Times New Roman" w:hAnsi="Times New Roman" w:cs="Times New Roman"/>
+                <w:color w:val="467886" w:themeColor="hyperlink"/>
+              </w:rPr>
+            </w:pPr>
+          </w:p>
+        </w:tc>
+        <w:tc>
+          <w:tcPr>
+            <w:tcW w:w="466" w:type="dxa"/>
+          </w:tcPr>
+          <w:p>
+            <w:pPr>
+              <w:rPr>
+                <w:rFonts w:ascii="Times New Roman" w:hAnsi="Times New Roman" w:cs="Times New Roman"/>
+                <w:color w:val="467886" w:themeColor="hyperlink"/>
+              </w:rPr>
+            </w:pPr>
+          </w:p>
+        </w:tc>
+        <w:tc>
+          <w:tcPr>
+            <w:tcW w:w="466" w:type="dxa"/>
+          </w:tcPr>
+          <w:p>
+            <w:pPr>
+              <w:rPr>
+                <w:rFonts w:ascii="Times New Roman" w:hAnsi="Times New Roman" w:cs="Times New Roman"/>
+                <w:color w:val="467886" w:themeColor="hyperlink"/>
+              </w:rPr>
+            </w:pPr>
+          </w:p>
+        </w:tc>
+        <w:tc>
+          <w:tcPr>
+            <w:tcW w:w="466" w:type="dxa"/>
+          </w:tcPr>
+          <w:p>
+            <w:pPr>
+              <w:rPr>
+                <w:rFonts w:ascii="Times New Roman" w:hAnsi="Times New Roman" w:cs="Times New Roman"/>
+                <w:color w:val="467886" w:themeColor="hyperlink"/>
+              </w:rPr>
+            </w:pPr>
+          </w:p>
+        </w:tc>
+        <w:tc>
+          <w:tcPr>
+            <w:tcW w:w="466" w:type="dxa"/>
+          </w:tcPr>
+          <w:p>
+            <w:pPr>
+              <w:rPr>
+                <w:rFonts w:ascii="Times New Roman" w:hAnsi="Times New Roman" w:cs="Times New Roman"/>
+                <w:color w:val="467886" w:themeColor="hyperlink"/>
+              </w:rPr>
+            </w:pPr>
+          </w:p>
+        </w:tc>
+        <w:tc>
+          <w:tcPr>
+            <w:tcW w:w="466" w:type="dxa"/>
+          </w:tcPr>
+          <w:p>
+            <w:pPr>
+              <w:rPr>
+                <w:rFonts w:ascii="Times New Roman" w:hAnsi="Times New Roman" w:cs="Times New Roman"/>
+                <w:color w:val="467886" w:themeColor="hyperlink"/>
+              </w:rPr>
+            </w:pPr>
+          </w:p>
+        </w:tc>
+        <w:tc>
+          <w:tcPr>
+            <w:tcW w:w="466" w:type="dxa"/>
+          </w:tcPr>
+          <w:p>
+            <w:pPr>
+              <w:rPr>
+                <w:rFonts w:ascii="Times New Roman" w:hAnsi="Times New Roman" w:cs="Times New Roman"/>
+                <w:color w:val="467886" w:themeColor="hyperlink"/>
+              </w:rPr>
+            </w:pPr>
+          </w:p>
+        </w:tc>
+        <w:tc>
+          <w:tcPr>
+            <w:tcW w:w="466" w:type="dxa"/>
+          </w:tcPr>
+          <w:p>
+            <w:pPr>
+              <w:rPr>
+                <w:rFonts w:ascii="Times New Roman" w:hAnsi="Times New Roman" w:cs="Times New Roman"/>
+                <w:color w:val="467886" w:themeColor="hyperlink"/>
+              </w:rPr>
+            </w:pPr>
+          </w:p>
+        </w:tc>
+      </w:tr>
+      <w:tr>
+        <w:tc>
+          <w:tcPr>
+            <w:tcW w:w="539" w:type="dxa"/>
+          </w:tcPr>
+          <w:p>
+            <w:pPr>
+              <w:rPr>
+                <w:rFonts w:ascii="Times New Roman" w:hAnsi="Times New Roman" w:cs="Times New Roman"/>
+                <w:color w:val="467886" w:themeColor="hyperlink"/>
+              </w:rPr>
+            </w:pPr>
+            <w:r>
+              <w:rPr>
+                <w:rFonts w:ascii="Times New Roman" w:hAnsi="Times New Roman" w:cs="Times New Roman"/>
+                <w:color w:val="467886" w:themeColor="hyperlink"/>
+              </w:rPr>
+              <w:t>7</w:t>
+            </w:r>
+          </w:p>
+        </w:tc>
+        <w:tc>
+          <w:tcPr>
+            <w:tcW w:w="538" w:type="dxa"/>
+          </w:tcPr>
+          <w:p>
+            <w:pPr>
+              <w:rPr>
+                <w:rFonts w:ascii="Times New Roman" w:hAnsi="Times New Roman" w:cs="Times New Roman"/>
+                <w:color w:val="467886" w:themeColor="hyperlink"/>
+              </w:rPr>
+            </w:pPr>
+            <w:r>
+              <w:rPr>
+                <w:rFonts w:ascii="Times New Roman" w:hAnsi="Times New Roman" w:cs="Times New Roman"/>
+                <w:color w:val="467886" w:themeColor="hyperlink"/>
+              </w:rPr>
+              <w:t>T</w:t>
+            </w:r>
+          </w:p>
+        </w:tc>
+        <w:tc>
+          <w:tcPr>
+            <w:tcW w:w="537" w:type="dxa"/>
+          </w:tcPr>
+          <w:p>
+            <w:pPr>
+              <w:rPr>
+                <w:rFonts w:ascii="Times New Roman" w:hAnsi="Times New Roman" w:cs="Times New Roman"/>
+                <w:color w:val="467886" w:themeColor="hyperlink"/>
+              </w:rPr>
+            </w:pPr>
+          </w:p>
+        </w:tc>
+        <w:tc>
+          <w:tcPr>
+            <w:tcW w:w="537" w:type="dxa"/>
+          </w:tcPr>
+          <w:p>
+            <w:pPr>
+              <w:rPr>
+                <w:rFonts w:ascii="Times New Roman" w:hAnsi="Times New Roman" w:cs="Times New Roman"/>
+                <w:color w:val="467886" w:themeColor="hyperlink"/>
+              </w:rPr>
+            </w:pPr>
+          </w:p>
+        </w:tc>
+        <w:tc>
+          <w:tcPr>
+            <w:tcW w:w="537" w:type="dxa"/>
+          </w:tcPr>
+          <w:p>
+            <w:pPr>
+              <w:rPr>
+                <w:rFonts w:ascii="Times New Roman" w:hAnsi="Times New Roman" w:cs="Times New Roman"/>
+                <w:color w:val="467886" w:themeColor="hyperlink"/>
+              </w:rPr>
+            </w:pPr>
+            <w:r>
+              <w:rPr>
+                <w:rFonts w:ascii="Times New Roman" w:hAnsi="Times New Roman" w:cs="Times New Roman"/>
+                <w:color w:val="467886" w:themeColor="hyperlink"/>
+              </w:rPr>
+              <w:t>T</w:t>
+            </w:r>
+          </w:p>
+        </w:tc>
+        <w:tc>
+          <w:tcPr>
+            <w:tcW w:w="536" w:type="dxa"/>
+          </w:tcPr>
+          <w:p>
+            <w:pPr>
+              <w:rPr>
+                <w:rFonts w:ascii="Times New Roman" w:hAnsi="Times New Roman" w:cs="Times New Roman"/>
+                <w:color w:val="467886" w:themeColor="hyperlink"/>
+              </w:rPr>
+            </w:pPr>
+            <w:r>
+              <w:rPr>
+                <w:rFonts w:ascii="Times New Roman" w:hAnsi="Times New Roman" w:cs="Times New Roman"/>
+                <w:color w:val="467886" w:themeColor="hyperlink"/>
+              </w:rPr>
+              <w:t>T</w:t>
+            </w:r>
+          </w:p>
+        </w:tc>
+        <w:tc>
+          <w:tcPr>
+            <w:tcW w:w="536" w:type="dxa"/>
+          </w:tcPr>
+          <w:p>
+            <w:pPr>
+              <w:rPr>
+                <w:rFonts w:ascii="Times New Roman" w:hAnsi="Times New Roman" w:cs="Times New Roman"/>
+                <w:color w:val="467886" w:themeColor="hyperlink"/>
+              </w:rPr>
+            </w:pPr>
+          </w:p>
+        </w:tc>
+        <w:tc>
+          <w:tcPr>
+            <w:tcW w:w="536" w:type="dxa"/>
+          </w:tcPr>
+          <w:p>
+            <w:pPr>
+              <w:rPr>
+                <w:rFonts w:ascii="Times New Roman" w:hAnsi="Times New Roman" w:cs="Times New Roman"/>
+                <w:color w:val="467886" w:themeColor="hyperlink"/>
+              </w:rPr>
+            </w:pPr>
+          </w:p>
+        </w:tc>
+        <w:tc>
+          <w:tcPr>
+            <w:tcW w:w="536" w:type="dxa"/>
+          </w:tcPr>
+          <w:p>
+            <w:pPr>
+              <w:rPr>
+                <w:rFonts w:ascii="Times New Roman" w:hAnsi="Times New Roman" w:cs="Times New Roman"/>
+                <w:color w:val="467886" w:themeColor="hyperlink"/>
+              </w:rPr>
+            </w:pPr>
+            <w:r>
+              <w:rPr>
+                <w:rFonts w:ascii="Times New Roman" w:hAnsi="Times New Roman" w:cs="Times New Roman"/>
+                <w:color w:val="467886" w:themeColor="hyperlink"/>
+              </w:rPr>
+              <w:t>T</w:t>
+            </w:r>
+          </w:p>
+        </w:tc>
+        <w:tc>
+          <w:tcPr>
+            <w:tcW w:w="536" w:type="dxa"/>
+          </w:tcPr>
+          <w:p>
+            <w:pPr>
+              <w:rPr>
+                <w:rFonts w:ascii="Times New Roman" w:hAnsi="Times New Roman" w:cs="Times New Roman"/>
+                <w:color w:val="467886" w:themeColor="hyperlink"/>
+              </w:rPr>
+            </w:pPr>
+          </w:p>
+        </w:tc>
+        <w:tc>
+          <w:tcPr>
+            <w:tcW w:w="466" w:type="dxa"/>
+          </w:tcPr>
+          <w:p>
+            <w:pPr>
+              <w:rPr>
+                <w:rFonts w:ascii="Times New Roman" w:hAnsi="Times New Roman" w:cs="Times New Roman"/>
+                <w:color w:val="467886" w:themeColor="hyperlink"/>
+              </w:rPr>
+            </w:pPr>
+          </w:p>
+        </w:tc>
+        <w:tc>
+          <w:tcPr>
+            <w:tcW w:w="466" w:type="dxa"/>
+          </w:tcPr>
+          <w:p>
+            <w:pPr>
+              <w:rPr>
+                <w:rFonts w:ascii="Times New Roman" w:hAnsi="Times New Roman" w:cs="Times New Roman"/>
+                <w:color w:val="467886" w:themeColor="hyperlink"/>
+              </w:rPr>
+            </w:pPr>
+            <w:r>
+              <w:rPr>
+                <w:rFonts w:ascii="Times New Roman" w:hAnsi="Times New Roman" w:cs="Times New Roman"/>
+                <w:color w:val="467886" w:themeColor="hyperlink"/>
+              </w:rPr>
+              <w:t>T</w:t>
+            </w:r>
+          </w:p>
+        </w:tc>
+        <w:tc>
+          <w:tcPr>
+            <w:tcW w:w="466" w:type="dxa"/>
+          </w:tcPr>
+          <w:p>
+            <w:pPr>
+              <w:rPr>
+                <w:rFonts w:ascii="Times New Roman" w:hAnsi="Times New Roman" w:cs="Times New Roman"/>
+                <w:color w:val="467886" w:themeColor="hyperlink"/>
+              </w:rPr>
+            </w:pPr>
+            <w:r>
+              <w:rPr>
+                <w:rFonts w:ascii="Times New Roman" w:hAnsi="Times New Roman" w:cs="Times New Roman"/>
+                <w:color w:val="467886" w:themeColor="hyperlink"/>
+              </w:rPr>
+              <w:t>T</w:t>
+            </w:r>
+          </w:p>
+        </w:tc>
+        <w:tc>
+          <w:tcPr>
+            <w:tcW w:w="466" w:type="dxa"/>
+          </w:tcPr>
+          <w:p>
+            <w:pPr>
+              <w:rPr>
+                <w:rFonts w:ascii="Times New Roman" w:hAnsi="Times New Roman" w:cs="Times New Roman"/>
+                <w:color w:val="467886" w:themeColor="hyperlink"/>
+              </w:rPr>
+            </w:pPr>
+          </w:p>
+        </w:tc>
+        <w:tc>
+          <w:tcPr>
+            <w:tcW w:w="466" w:type="dxa"/>
+          </w:tcPr>
+          <w:p>
+            <w:pPr>
+              <w:rPr>
+                <w:rFonts w:ascii="Times New Roman" w:hAnsi="Times New Roman" w:cs="Times New Roman"/>
+                <w:color w:val="467886" w:themeColor="hyperlink"/>
+              </w:rPr>
+            </w:pPr>
+          </w:p>
+        </w:tc>
+        <w:tc>
+          <w:tcPr>
+            <w:tcW w:w="466" w:type="dxa"/>
+          </w:tcPr>
+          <w:p>
+            <w:pPr>
+              <w:rPr>
+                <w:rFonts w:ascii="Times New Roman" w:hAnsi="Times New Roman" w:cs="Times New Roman"/>
+                <w:color w:val="467886" w:themeColor="hyperlink"/>
+              </w:rPr>
+            </w:pPr>
+            <w:r>
+              <w:rPr>
+                <w:rFonts w:ascii="Times New Roman" w:hAnsi="Times New Roman" w:cs="Times New Roman"/>
+                <w:color w:val="467886" w:themeColor="hyperlink"/>
+              </w:rPr>
+              <w:t>T</w:t>
+            </w:r>
+          </w:p>
+        </w:tc>
+        <w:tc>
+          <w:tcPr>
+            <w:tcW w:w="466" w:type="dxa"/>
+          </w:tcPr>
+          <w:p>
+            <w:pPr>
+              <w:rPr>
+                <w:rFonts w:ascii="Times New Roman" w:hAnsi="Times New Roman" w:cs="Times New Roman"/>
+                <w:color w:val="467886" w:themeColor="hyperlink"/>
+              </w:rPr>
+            </w:pPr>
+          </w:p>
+        </w:tc>
+      </w:tr>
+      <w:tr>
+        <w:tc>
+          <w:tcPr>
+            <w:tcW w:w="539" w:type="dxa"/>
+          </w:tcPr>
+          <w:p>
+            <w:pPr>
+              <w:rPr>
+                <w:rFonts w:ascii="Times New Roman" w:hAnsi="Times New Roman" w:cs="Times New Roman"/>
+                <w:color w:val="467886" w:themeColor="hyperlink"/>
+              </w:rPr>
+            </w:pPr>
+            <w:r>
+              <w:rPr>
+                <w:rFonts w:ascii="Times New Roman" w:hAnsi="Times New Roman" w:cs="Times New Roman"/>
+                <w:color w:val="467886" w:themeColor="hyperlink"/>
+              </w:rPr>
+              <w:t>8</w:t>
+            </w:r>
+          </w:p>
+        </w:tc>
+        <w:tc>
+          <w:tcPr>
+            <w:tcW w:w="538" w:type="dxa"/>
+          </w:tcPr>
+          <w:p>
+            <w:pPr>
+              <w:rPr>
+                <w:rFonts w:ascii="Times New Roman" w:hAnsi="Times New Roman" w:cs="Times New Roman"/>
+                <w:color w:val="467886" w:themeColor="hyperlink"/>
+              </w:rPr>
+            </w:pPr>
+            <w:r>
+              <w:rPr>
+                <w:rFonts w:ascii="Times New Roman" w:hAnsi="Times New Roman" w:cs="Times New Roman"/>
+                <w:color w:val="467886" w:themeColor="hyperlink"/>
+              </w:rPr>
+              <w:t>T</w:t>
+            </w:r>
+          </w:p>
+        </w:tc>
+        <w:tc>
+          <w:tcPr>
+            <w:tcW w:w="537" w:type="dxa"/>
+          </w:tcPr>
+          <w:p>
+            <w:pPr>
+              <w:rPr>
+                <w:rFonts w:ascii="Times New Roman" w:hAnsi="Times New Roman" w:cs="Times New Roman"/>
+                <w:color w:val="467886" w:themeColor="hyperlink"/>
+              </w:rPr>
+            </w:pPr>
+          </w:p>
+        </w:tc>
+        <w:tc>
+          <w:tcPr>
+            <w:tcW w:w="537" w:type="dxa"/>
+          </w:tcPr>
+          <w:p>
+            <w:pPr>
+              <w:rPr>
+                <w:rFonts w:ascii="Times New Roman" w:hAnsi="Times New Roman" w:cs="Times New Roman"/>
+                <w:color w:val="467886" w:themeColor="hyperlink"/>
+              </w:rPr>
+            </w:pPr>
+          </w:p>
+        </w:tc>
+        <w:tc>
+          <w:tcPr>
+            <w:tcW w:w="537" w:type="dxa"/>
+          </w:tcPr>
+          <w:p>
+            <w:pPr>
+              <w:rPr>
+                <w:rFonts w:ascii="Times New Roman" w:hAnsi="Times New Roman" w:cs="Times New Roman"/>
+                <w:color w:val="467886" w:themeColor="hyperlink"/>
+              </w:rPr>
+            </w:pPr>
+            <w:r>
+              <w:rPr>
+                <w:rFonts w:ascii="Times New Roman" w:hAnsi="Times New Roman" w:cs="Times New Roman"/>
+                <w:color w:val="467886" w:themeColor="hyperlink"/>
+              </w:rPr>
+              <w:t>T</w:t>
+            </w:r>
+          </w:p>
+        </w:tc>
+        <w:tc>
+          <w:tcPr>
+            <w:tcW w:w="536" w:type="dxa"/>
+          </w:tcPr>
+          <w:p>
+            <w:pPr>
+              <w:rPr>
+                <w:rFonts w:ascii="Times New Roman" w:hAnsi="Times New Roman" w:cs="Times New Roman"/>
+                <w:color w:val="467886" w:themeColor="hyperlink"/>
+              </w:rPr>
+            </w:pPr>
+            <w:r>
+              <w:rPr>
+                <w:rFonts w:ascii="Times New Roman" w:hAnsi="Times New Roman" w:cs="Times New Roman"/>
+                <w:color w:val="467886" w:themeColor="hyperlink"/>
+              </w:rPr>
+              <w:t>T</w:t>
+            </w:r>
+          </w:p>
+        </w:tc>
+        <w:tc>
+          <w:tcPr>
+            <w:tcW w:w="536" w:type="dxa"/>
+          </w:tcPr>
+          <w:p>
+            <w:pPr>
+              <w:rPr>
+                <w:rFonts w:ascii="Times New Roman" w:hAnsi="Times New Roman" w:cs="Times New Roman"/>
+                <w:color w:val="467886" w:themeColor="hyperlink"/>
+              </w:rPr>
+            </w:pPr>
+          </w:p>
+        </w:tc>
+        <w:tc>
+          <w:tcPr>
+            <w:tcW w:w="536" w:type="dxa"/>
+          </w:tcPr>
+          <w:p>
+            <w:pPr>
+              <w:rPr>
+                <w:rFonts w:ascii="Times New Roman" w:hAnsi="Times New Roman" w:cs="Times New Roman"/>
+                <w:color w:val="467886" w:themeColor="hyperlink"/>
+              </w:rPr>
+            </w:pPr>
+          </w:p>
+        </w:tc>
+        <w:tc>
+          <w:tcPr>
+            <w:tcW w:w="536" w:type="dxa"/>
+          </w:tcPr>
+          <w:p>
+            <w:pPr>
+              <w:rPr>
+                <w:rFonts w:ascii="Times New Roman" w:hAnsi="Times New Roman" w:cs="Times New Roman"/>
+                <w:color w:val="467886" w:themeColor="hyperlink"/>
+              </w:rPr>
+            </w:pPr>
+            <w:r>
+              <w:rPr>
+                <w:rFonts w:ascii="Times New Roman" w:hAnsi="Times New Roman" w:cs="Times New Roman"/>
+                <w:color w:val="467886" w:themeColor="hyperlink"/>
+              </w:rPr>
+              <w:t>T</w:t>
+            </w:r>
+          </w:p>
+        </w:tc>
+        <w:tc>
+          <w:tcPr>
+            <w:tcW w:w="536" w:type="dxa"/>
+          </w:tcPr>
+          <w:p>
+            <w:pPr>
+              <w:rPr>
+                <w:rFonts w:ascii="Times New Roman" w:hAnsi="Times New Roman" w:cs="Times New Roman"/>
+                <w:color w:val="467886" w:themeColor="hyperlink"/>
+              </w:rPr>
+            </w:pPr>
+            <w:r>
+              <w:rPr>
+                <w:rFonts w:ascii="Times New Roman" w:hAnsi="Times New Roman" w:cs="Times New Roman"/>
+                <w:color w:val="467886" w:themeColor="hyperlink"/>
+              </w:rPr>
+              <w:t>T</w:t>
+            </w:r>
+          </w:p>
+        </w:tc>
+        <w:tc>
+          <w:tcPr>
+            <w:tcW w:w="466" w:type="dxa"/>
+          </w:tcPr>
+          <w:p>
+            <w:pPr>
+              <w:rPr>
+                <w:rFonts w:ascii="Times New Roman" w:hAnsi="Times New Roman" w:cs="Times New Roman"/>
+                <w:color w:val="467886" w:themeColor="hyperlink"/>
+              </w:rPr>
+            </w:pPr>
+          </w:p>
+        </w:tc>
+        <w:tc>
+          <w:tcPr>
+            <w:tcW w:w="466" w:type="dxa"/>
+          </w:tcPr>
+          <w:p>
+            <w:pPr>
+              <w:rPr>
+                <w:rFonts w:ascii="Times New Roman" w:hAnsi="Times New Roman" w:cs="Times New Roman"/>
+                <w:color w:val="467886" w:themeColor="hyperlink"/>
+              </w:rPr>
+            </w:pPr>
+          </w:p>
+        </w:tc>
+        <w:tc>
+          <w:tcPr>
+            <w:tcW w:w="466" w:type="dxa"/>
+          </w:tcPr>
+          <w:p>
+            <w:pPr>
+              <w:rPr>
+                <w:rFonts w:ascii="Times New Roman" w:hAnsi="Times New Roman" w:cs="Times New Roman"/>
+                <w:color w:val="467886" w:themeColor="hyperlink"/>
+              </w:rPr>
+            </w:pPr>
+            <w:r>
+              <w:rPr>
+                <w:rFonts w:ascii="Times New Roman" w:hAnsi="Times New Roman" w:cs="Times New Roman"/>
+                <w:color w:val="467886" w:themeColor="hyperlink"/>
+              </w:rPr>
+              <w:t>T</w:t>
+            </w:r>
+          </w:p>
+        </w:tc>
+        <w:tc>
+          <w:tcPr>
+            <w:tcW w:w="466" w:type="dxa"/>
+          </w:tcPr>
+          <w:p>
+            <w:pPr>
+              <w:rPr>
+                <w:rFonts w:ascii="Times New Roman" w:hAnsi="Times New Roman" w:cs="Times New Roman"/>
+                <w:color w:val="467886" w:themeColor="hyperlink"/>
+              </w:rPr>
+            </w:pPr>
+            <w:r>
+              <w:rPr>
+                <w:rFonts w:ascii="Times New Roman" w:hAnsi="Times New Roman" w:cs="Times New Roman"/>
+                <w:color w:val="467886" w:themeColor="hyperlink"/>
+              </w:rPr>
+              <w:t>T</w:t>
+            </w:r>
+          </w:p>
+        </w:tc>
+        <w:tc>
+          <w:tcPr>
+            <w:tcW w:w="466" w:type="dxa"/>
+          </w:tcPr>
+          <w:p>
+            <w:pPr>
+              <w:rPr>
+                <w:rFonts w:ascii="Times New Roman" w:hAnsi="Times New Roman" w:cs="Times New Roman"/>
+                <w:color w:val="467886" w:themeColor="hyperlink"/>
+              </w:rPr>
+            </w:pPr>
+          </w:p>
+        </w:tc>
+        <w:tc>
+          <w:tcPr>
+            <w:tcW w:w="466" w:type="dxa"/>
+          </w:tcPr>
+          <w:p>
+            <w:pPr>
+              <w:rPr>
+                <w:rFonts w:ascii="Times New Roman" w:hAnsi="Times New Roman" w:cs="Times New Roman"/>
+                <w:color w:val="467886" w:themeColor="hyperlink"/>
+              </w:rPr>
+            </w:pPr>
+          </w:p>
+        </w:tc>
+        <w:tc>
+          <w:tcPr>
+            <w:tcW w:w="466" w:type="dxa"/>
+          </w:tcPr>
+          <w:p>
+            <w:pPr>
+              <w:rPr>
+                <w:rFonts w:ascii="Times New Roman" w:hAnsi="Times New Roman" w:cs="Times New Roman"/>
+                <w:color w:val="467886" w:themeColor="hyperlink"/>
+              </w:rPr>
+            </w:pPr>
+            <w:r>
+              <w:rPr>
+                <w:rFonts w:ascii="Times New Roman" w:hAnsi="Times New Roman" w:cs="Times New Roman"/>
+                <w:color w:val="467886" w:themeColor="hyperlink"/>
+              </w:rPr>
+              <w:t>T</w:t>
+            </w:r>
+          </w:p>
+        </w:tc>
+      </w:tr>
+    </w:tbl>
     <w:p>
       <w:pPr>
-        <w:numPr>
-          <w:ilvl w:val="0"/>
-          <w:numId w:val="4"/>
-        </w:numPr>
+        <w:ind w:left="720"/>
         <w:rPr>
           <w:b/>
           <w:bCs/>
           <w:color w:val="467886" w:themeColor="hyperlink"/>
         </w:rPr>
       </w:pPr>
-      <w:r>
-        <w:rPr>
-          <w:b/>
-          <w:bCs/>
-          <w:color w:val="467886" w:themeColor="hyperlink"/>
-        </w:rPr>
-        <w:t>One solution.</w:t>
-      </w:r>
     </w:p>
     <w:p>
       <w:pPr>
@@ -418,7 +1853,3432 @@
           <w:bCs/>
           <w:color w:val="467886" w:themeColor="hyperlink"/>
         </w:rPr>
+        <w:t>One solution.</w:t>
+      </w:r>
+    </w:p>
+    <w:tbl>
+      <w:tblPr>
+        <w:tblStyle w:val="TableGrid"/>
+        <w:tblW w:w="0" w:type="auto"/>
+        <w:tblInd w:w="720" w:type="dxa"/>
+        <w:tblLook w:val="04A0" w:firstRow="1" w:lastRow="0" w:firstColumn="1" w:lastColumn="0" w:noHBand="0" w:noVBand="1"/>
+      </w:tblPr>
+      <w:tblGrid>
+        <w:gridCol w:w="338"/>
+        <w:gridCol w:w="415"/>
+        <w:gridCol w:w="339"/>
+        <w:gridCol w:w="339"/>
+        <w:gridCol w:w="510"/>
+        <w:gridCol w:w="510"/>
+        <w:gridCol w:w="339"/>
+        <w:gridCol w:w="339"/>
+        <w:gridCol w:w="658"/>
+        <w:gridCol w:w="510"/>
+        <w:gridCol w:w="334"/>
+        <w:gridCol w:w="658"/>
+        <w:gridCol w:w="658"/>
+        <w:gridCol w:w="658"/>
+        <w:gridCol w:w="438"/>
+        <w:gridCol w:w="808"/>
+        <w:gridCol w:w="779"/>
+      </w:tblGrid>
+      <w:tr>
+        <w:tc>
+          <w:tcPr>
+            <w:tcW w:w="539" w:type="dxa"/>
+            <w:shd w:val="clear" w:color="auto" w:fill="92D050"/>
+          </w:tcPr>
+          <w:p>
+            <w:pPr>
+              <w:rPr>
+                <w:rFonts w:ascii="Times New Roman" w:hAnsi="Times New Roman" w:cs="Times New Roman"/>
+                <w:color w:val="467886" w:themeColor="hyperlink"/>
+              </w:rPr>
+            </w:pPr>
+          </w:p>
+        </w:tc>
+        <w:tc>
+          <w:tcPr>
+            <w:tcW w:w="538" w:type="dxa"/>
+            <w:shd w:val="clear" w:color="auto" w:fill="92D050"/>
+          </w:tcPr>
+          <w:p>
+            <w:pPr>
+              <w:rPr>
+                <w:rFonts w:ascii="Times New Roman" w:hAnsi="Times New Roman" w:cs="Times New Roman"/>
+                <w:color w:val="467886" w:themeColor="hyperlink"/>
+              </w:rPr>
+            </w:pPr>
+            <w:r>
+              <w:rPr>
+                <w:rFonts w:ascii="Times New Roman" w:hAnsi="Times New Roman" w:cs="Times New Roman"/>
+                <w:color w:val="467886" w:themeColor="hyperlink"/>
+              </w:rPr>
+              <w:t>0</w:t>
+            </w:r>
+          </w:p>
+        </w:tc>
+        <w:tc>
+          <w:tcPr>
+            <w:tcW w:w="537" w:type="dxa"/>
+            <w:shd w:val="clear" w:color="auto" w:fill="92D050"/>
+          </w:tcPr>
+          <w:p>
+            <w:pPr>
+              <w:rPr>
+                <w:rFonts w:ascii="Times New Roman" w:hAnsi="Times New Roman" w:cs="Times New Roman"/>
+                <w:color w:val="467886" w:themeColor="hyperlink"/>
+              </w:rPr>
+            </w:pPr>
+            <w:r>
+              <w:rPr>
+                <w:rFonts w:ascii="Times New Roman" w:hAnsi="Times New Roman" w:cs="Times New Roman"/>
+                <w:color w:val="467886" w:themeColor="hyperlink"/>
+              </w:rPr>
+              <w:t>1</w:t>
+            </w:r>
+          </w:p>
+        </w:tc>
+        <w:tc>
+          <w:tcPr>
+            <w:tcW w:w="537" w:type="dxa"/>
+            <w:shd w:val="clear" w:color="auto" w:fill="92D050"/>
+          </w:tcPr>
+          <w:p>
+            <w:pPr>
+              <w:rPr>
+                <w:rFonts w:ascii="Times New Roman" w:hAnsi="Times New Roman" w:cs="Times New Roman"/>
+                <w:color w:val="467886" w:themeColor="hyperlink"/>
+              </w:rPr>
+            </w:pPr>
+            <w:r>
+              <w:rPr>
+                <w:rFonts w:ascii="Times New Roman" w:hAnsi="Times New Roman" w:cs="Times New Roman"/>
+                <w:color w:val="467886" w:themeColor="hyperlink"/>
+              </w:rPr>
+              <w:t>2</w:t>
+            </w:r>
+          </w:p>
+        </w:tc>
+        <w:tc>
+          <w:tcPr>
+            <w:tcW w:w="537" w:type="dxa"/>
+            <w:shd w:val="clear" w:color="auto" w:fill="92D050"/>
+          </w:tcPr>
+          <w:p>
+            <w:pPr>
+              <w:rPr>
+                <w:rFonts w:ascii="Times New Roman" w:hAnsi="Times New Roman" w:cs="Times New Roman"/>
+                <w:color w:val="467886" w:themeColor="hyperlink"/>
+              </w:rPr>
+            </w:pPr>
+            <w:r>
+              <w:rPr>
+                <w:rFonts w:ascii="Times New Roman" w:hAnsi="Times New Roman" w:cs="Times New Roman"/>
+                <w:color w:val="467886" w:themeColor="hyperlink"/>
+              </w:rPr>
+              <w:t>3</w:t>
+            </w:r>
+          </w:p>
+        </w:tc>
+        <w:tc>
+          <w:tcPr>
+            <w:tcW w:w="536" w:type="dxa"/>
+            <w:shd w:val="clear" w:color="auto" w:fill="92D050"/>
+          </w:tcPr>
+          <w:p>
+            <w:pPr>
+              <w:rPr>
+                <w:rFonts w:ascii="Times New Roman" w:hAnsi="Times New Roman" w:cs="Times New Roman"/>
+                <w:color w:val="467886" w:themeColor="hyperlink"/>
+              </w:rPr>
+            </w:pPr>
+            <w:r>
+              <w:rPr>
+                <w:rFonts w:ascii="Times New Roman" w:hAnsi="Times New Roman" w:cs="Times New Roman"/>
+                <w:color w:val="467886" w:themeColor="hyperlink"/>
+              </w:rPr>
+              <w:t>4</w:t>
+            </w:r>
+          </w:p>
+        </w:tc>
+        <w:tc>
+          <w:tcPr>
+            <w:tcW w:w="536" w:type="dxa"/>
+            <w:shd w:val="clear" w:color="auto" w:fill="92D050"/>
+          </w:tcPr>
+          <w:p>
+            <w:pPr>
+              <w:rPr>
+                <w:rFonts w:ascii="Times New Roman" w:hAnsi="Times New Roman" w:cs="Times New Roman"/>
+                <w:color w:val="467886" w:themeColor="hyperlink"/>
+              </w:rPr>
+            </w:pPr>
+            <w:r>
+              <w:rPr>
+                <w:rFonts w:ascii="Times New Roman" w:hAnsi="Times New Roman" w:cs="Times New Roman"/>
+                <w:color w:val="467886" w:themeColor="hyperlink"/>
+              </w:rPr>
+              <w:t>5</w:t>
+            </w:r>
+          </w:p>
+        </w:tc>
+        <w:tc>
+          <w:tcPr>
+            <w:tcW w:w="536" w:type="dxa"/>
+            <w:shd w:val="clear" w:color="auto" w:fill="92D050"/>
+          </w:tcPr>
+          <w:p>
+            <w:pPr>
+              <w:rPr>
+                <w:rFonts w:ascii="Times New Roman" w:hAnsi="Times New Roman" w:cs="Times New Roman"/>
+                <w:color w:val="467886" w:themeColor="hyperlink"/>
+              </w:rPr>
+            </w:pPr>
+            <w:r>
+              <w:rPr>
+                <w:rFonts w:ascii="Times New Roman" w:hAnsi="Times New Roman" w:cs="Times New Roman"/>
+                <w:color w:val="467886" w:themeColor="hyperlink"/>
+              </w:rPr>
+              <w:t>6</w:t>
+            </w:r>
+          </w:p>
+        </w:tc>
+        <w:tc>
+          <w:tcPr>
+            <w:tcW w:w="536" w:type="dxa"/>
+            <w:shd w:val="clear" w:color="auto" w:fill="92D050"/>
+          </w:tcPr>
+          <w:p>
+            <w:pPr>
+              <w:rPr>
+                <w:rFonts w:ascii="Times New Roman" w:hAnsi="Times New Roman" w:cs="Times New Roman"/>
+                <w:color w:val="467886" w:themeColor="hyperlink"/>
+              </w:rPr>
+            </w:pPr>
+            <w:r>
+              <w:rPr>
+                <w:rFonts w:ascii="Times New Roman" w:hAnsi="Times New Roman" w:cs="Times New Roman"/>
+                <w:color w:val="467886" w:themeColor="hyperlink"/>
+              </w:rPr>
+              <w:t>7</w:t>
+            </w:r>
+          </w:p>
+        </w:tc>
+        <w:tc>
+          <w:tcPr>
+            <w:tcW w:w="536" w:type="dxa"/>
+            <w:shd w:val="clear" w:color="auto" w:fill="92D050"/>
+          </w:tcPr>
+          <w:p>
+            <w:pPr>
+              <w:rPr>
+                <w:rFonts w:ascii="Times New Roman" w:hAnsi="Times New Roman" w:cs="Times New Roman"/>
+                <w:color w:val="467886" w:themeColor="hyperlink"/>
+              </w:rPr>
+            </w:pPr>
+            <w:r>
+              <w:rPr>
+                <w:rFonts w:ascii="Times New Roman" w:hAnsi="Times New Roman" w:cs="Times New Roman"/>
+                <w:color w:val="467886" w:themeColor="hyperlink"/>
+              </w:rPr>
+              <w:t>8</w:t>
+            </w:r>
+          </w:p>
+        </w:tc>
+        <w:tc>
+          <w:tcPr>
+            <w:tcW w:w="466" w:type="dxa"/>
+            <w:shd w:val="clear" w:color="auto" w:fill="92D050"/>
+          </w:tcPr>
+          <w:p>
+            <w:pPr>
+              <w:rPr>
+                <w:rFonts w:ascii="Times New Roman" w:hAnsi="Times New Roman" w:cs="Times New Roman"/>
+                <w:color w:val="467886" w:themeColor="hyperlink"/>
+              </w:rPr>
+            </w:pPr>
+            <w:r>
+              <w:rPr>
+                <w:rFonts w:ascii="Times New Roman" w:hAnsi="Times New Roman" w:cs="Times New Roman"/>
+                <w:color w:val="467886" w:themeColor="hyperlink"/>
+              </w:rPr>
+              <w:t>9</w:t>
+            </w:r>
+          </w:p>
+        </w:tc>
+        <w:tc>
+          <w:tcPr>
+            <w:tcW w:w="466" w:type="dxa"/>
+            <w:shd w:val="clear" w:color="auto" w:fill="92D050"/>
+          </w:tcPr>
+          <w:p>
+            <w:pPr>
+              <w:rPr>
+                <w:rFonts w:ascii="Times New Roman" w:hAnsi="Times New Roman" w:cs="Times New Roman"/>
+                <w:color w:val="467886" w:themeColor="hyperlink"/>
+              </w:rPr>
+            </w:pPr>
+            <w:r>
+              <w:rPr>
+                <w:rFonts w:ascii="Times New Roman" w:hAnsi="Times New Roman" w:cs="Times New Roman"/>
+                <w:color w:val="467886" w:themeColor="hyperlink"/>
+              </w:rPr>
+              <w:t>10</w:t>
+            </w:r>
+          </w:p>
+        </w:tc>
+        <w:tc>
+          <w:tcPr>
+            <w:tcW w:w="466" w:type="dxa"/>
+            <w:shd w:val="clear" w:color="auto" w:fill="92D050"/>
+          </w:tcPr>
+          <w:p>
+            <w:pPr>
+              <w:rPr>
+                <w:rFonts w:ascii="Times New Roman" w:hAnsi="Times New Roman" w:cs="Times New Roman"/>
+                <w:color w:val="467886" w:themeColor="hyperlink"/>
+              </w:rPr>
+            </w:pPr>
+            <w:r>
+              <w:rPr>
+                <w:rFonts w:ascii="Times New Roman" w:hAnsi="Times New Roman" w:cs="Times New Roman"/>
+                <w:color w:val="467886" w:themeColor="hyperlink"/>
+              </w:rPr>
+              <w:t>11</w:t>
+            </w:r>
+          </w:p>
+        </w:tc>
+        <w:tc>
+          <w:tcPr>
+            <w:tcW w:w="466" w:type="dxa"/>
+            <w:shd w:val="clear" w:color="auto" w:fill="92D050"/>
+          </w:tcPr>
+          <w:p>
+            <w:pPr>
+              <w:rPr>
+                <w:rFonts w:ascii="Times New Roman" w:hAnsi="Times New Roman" w:cs="Times New Roman"/>
+                <w:color w:val="467886" w:themeColor="hyperlink"/>
+              </w:rPr>
+            </w:pPr>
+            <w:r>
+              <w:rPr>
+                <w:rFonts w:ascii="Times New Roman" w:hAnsi="Times New Roman" w:cs="Times New Roman"/>
+                <w:color w:val="467886" w:themeColor="hyperlink"/>
+              </w:rPr>
+              <w:t>12</w:t>
+            </w:r>
+          </w:p>
+        </w:tc>
+        <w:tc>
+          <w:tcPr>
+            <w:tcW w:w="466" w:type="dxa"/>
+            <w:shd w:val="clear" w:color="auto" w:fill="92D050"/>
+          </w:tcPr>
+          <w:p>
+            <w:pPr>
+              <w:rPr>
+                <w:rFonts w:ascii="Times New Roman" w:hAnsi="Times New Roman" w:cs="Times New Roman"/>
+                <w:color w:val="467886" w:themeColor="hyperlink"/>
+              </w:rPr>
+            </w:pPr>
+            <w:r>
+              <w:rPr>
+                <w:rFonts w:ascii="Times New Roman" w:hAnsi="Times New Roman" w:cs="Times New Roman"/>
+                <w:color w:val="467886" w:themeColor="hyperlink"/>
+              </w:rPr>
+              <w:t>13</w:t>
+            </w:r>
+          </w:p>
+        </w:tc>
+        <w:tc>
+          <w:tcPr>
+            <w:tcW w:w="466" w:type="dxa"/>
+            <w:shd w:val="clear" w:color="auto" w:fill="92D050"/>
+          </w:tcPr>
+          <w:p>
+            <w:pPr>
+              <w:rPr>
+                <w:rFonts w:ascii="Times New Roman" w:hAnsi="Times New Roman" w:cs="Times New Roman"/>
+                <w:color w:val="467886" w:themeColor="hyperlink"/>
+              </w:rPr>
+            </w:pPr>
+            <w:r>
+              <w:rPr>
+                <w:rFonts w:ascii="Times New Roman" w:hAnsi="Times New Roman" w:cs="Times New Roman"/>
+                <w:color w:val="467886" w:themeColor="hyperlink"/>
+              </w:rPr>
+              <w:t>14</w:t>
+            </w:r>
+          </w:p>
+        </w:tc>
+        <w:tc>
+          <w:tcPr>
+            <w:tcW w:w="466" w:type="dxa"/>
+            <w:shd w:val="clear" w:color="auto" w:fill="92D050"/>
+          </w:tcPr>
+          <w:p>
+            <w:pPr>
+              <w:rPr>
+                <w:rFonts w:ascii="Times New Roman" w:hAnsi="Times New Roman" w:cs="Times New Roman"/>
+                <w:color w:val="467886" w:themeColor="hyperlink"/>
+              </w:rPr>
+            </w:pPr>
+            <w:r>
+              <w:rPr>
+                <w:rFonts w:ascii="Times New Roman" w:hAnsi="Times New Roman" w:cs="Times New Roman"/>
+                <w:color w:val="467886" w:themeColor="hyperlink"/>
+              </w:rPr>
+              <w:t>15</w:t>
+            </w:r>
+          </w:p>
+        </w:tc>
+      </w:tr>
+      <w:tr>
+        <w:tc>
+          <w:tcPr>
+            <w:tcW w:w="539" w:type="dxa"/>
+          </w:tcPr>
+          <w:p>
+            <w:pPr>
+              <w:rPr>
+                <w:rFonts w:ascii="Times New Roman" w:hAnsi="Times New Roman" w:cs="Times New Roman"/>
+                <w:color w:val="467886" w:themeColor="hyperlink"/>
+              </w:rPr>
+            </w:pPr>
+            <w:r>
+              <w:rPr>
+                <w:rFonts w:ascii="Times New Roman" w:hAnsi="Times New Roman" w:cs="Times New Roman"/>
+                <w:color w:val="467886" w:themeColor="hyperlink"/>
+              </w:rPr>
+              <w:t>3</w:t>
+            </w:r>
+          </w:p>
+        </w:tc>
+        <w:tc>
+          <w:tcPr>
+            <w:tcW w:w="538" w:type="dxa"/>
+          </w:tcPr>
+          <w:p>
+            <w:pPr>
+              <w:rPr>
+                <w:rFonts w:ascii="Times New Roman" w:hAnsi="Times New Roman" w:cs="Times New Roman"/>
+                <w:color w:val="467886" w:themeColor="hyperlink"/>
+                <w:sz w:val="20"/>
+                <w:szCs w:val="20"/>
+              </w:rPr>
+            </w:pPr>
+            <w:r>
+              <w:rPr>
+                <w:rFonts w:ascii="Times New Roman" w:hAnsi="Times New Roman" w:cs="Times New Roman"/>
+                <w:color w:val="467886" w:themeColor="hyperlink"/>
+                <w:sz w:val="20"/>
+                <w:szCs w:val="20"/>
+              </w:rPr>
+              <w:t>{}</w:t>
+            </w:r>
+          </w:p>
+        </w:tc>
+        <w:tc>
+          <w:tcPr>
+            <w:tcW w:w="537" w:type="dxa"/>
+          </w:tcPr>
+          <w:p>
+            <w:pPr>
+              <w:rPr>
+                <w:rFonts w:ascii="Times New Roman" w:hAnsi="Times New Roman" w:cs="Times New Roman"/>
+                <w:color w:val="467886" w:themeColor="hyperlink"/>
+                <w:sz w:val="20"/>
+                <w:szCs w:val="20"/>
+              </w:rPr>
+            </w:pPr>
+          </w:p>
+        </w:tc>
+        <w:tc>
+          <w:tcPr>
+            <w:tcW w:w="537" w:type="dxa"/>
+          </w:tcPr>
+          <w:p>
+            <w:pPr>
+              <w:rPr>
+                <w:rFonts w:ascii="Times New Roman" w:hAnsi="Times New Roman" w:cs="Times New Roman"/>
+                <w:color w:val="467886" w:themeColor="hyperlink"/>
+                <w:sz w:val="20"/>
+                <w:szCs w:val="20"/>
+              </w:rPr>
+            </w:pPr>
+          </w:p>
+        </w:tc>
+        <w:tc>
+          <w:tcPr>
+            <w:tcW w:w="537" w:type="dxa"/>
+          </w:tcPr>
+          <w:p>
+            <w:pPr>
+              <w:rPr>
+                <w:rFonts w:ascii="Times New Roman" w:hAnsi="Times New Roman" w:cs="Times New Roman"/>
+                <w:color w:val="467886" w:themeColor="hyperlink"/>
+                <w:sz w:val="20"/>
+                <w:szCs w:val="20"/>
+              </w:rPr>
+            </w:pPr>
+            <w:r>
+              <w:rPr>
+                <w:rFonts w:ascii="Times New Roman" w:hAnsi="Times New Roman" w:cs="Times New Roman"/>
+                <w:color w:val="467886" w:themeColor="hyperlink"/>
+                <w:sz w:val="20"/>
+                <w:szCs w:val="20"/>
+              </w:rPr>
+              <w:t>{</w:t>
+            </w:r>
+            <w:r>
+              <w:rPr>
+                <w:rFonts w:ascii="Times New Roman" w:hAnsi="Times New Roman" w:cs="Times New Roman"/>
+                <w:color w:val="467886" w:themeColor="hyperlink"/>
+                <w:sz w:val="20"/>
+                <w:szCs w:val="20"/>
+              </w:rPr>
+              <w:t>3</w:t>
+            </w:r>
+            <w:r>
+              <w:rPr>
+                <w:rFonts w:ascii="Times New Roman" w:hAnsi="Times New Roman" w:cs="Times New Roman"/>
+                <w:color w:val="467886" w:themeColor="hyperlink"/>
+                <w:sz w:val="20"/>
+                <w:szCs w:val="20"/>
+              </w:rPr>
+              <w:t>}</w:t>
+            </w:r>
+          </w:p>
+        </w:tc>
+        <w:tc>
+          <w:tcPr>
+            <w:tcW w:w="536" w:type="dxa"/>
+          </w:tcPr>
+          <w:p>
+            <w:pPr>
+              <w:rPr>
+                <w:rFonts w:ascii="Times New Roman" w:hAnsi="Times New Roman" w:cs="Times New Roman"/>
+                <w:color w:val="467886" w:themeColor="hyperlink"/>
+                <w:sz w:val="20"/>
+                <w:szCs w:val="20"/>
+              </w:rPr>
+            </w:pPr>
+          </w:p>
+        </w:tc>
+        <w:tc>
+          <w:tcPr>
+            <w:tcW w:w="536" w:type="dxa"/>
+          </w:tcPr>
+          <w:p>
+            <w:pPr>
+              <w:rPr>
+                <w:rFonts w:ascii="Times New Roman" w:hAnsi="Times New Roman" w:cs="Times New Roman"/>
+                <w:color w:val="467886" w:themeColor="hyperlink"/>
+                <w:sz w:val="20"/>
+                <w:szCs w:val="20"/>
+              </w:rPr>
+            </w:pPr>
+          </w:p>
+        </w:tc>
+        <w:tc>
+          <w:tcPr>
+            <w:tcW w:w="536" w:type="dxa"/>
+          </w:tcPr>
+          <w:p>
+            <w:pPr>
+              <w:rPr>
+                <w:rFonts w:ascii="Times New Roman" w:hAnsi="Times New Roman" w:cs="Times New Roman"/>
+                <w:color w:val="467886" w:themeColor="hyperlink"/>
+                <w:sz w:val="20"/>
+                <w:szCs w:val="20"/>
+              </w:rPr>
+            </w:pPr>
+          </w:p>
+        </w:tc>
+        <w:tc>
+          <w:tcPr>
+            <w:tcW w:w="536" w:type="dxa"/>
+          </w:tcPr>
+          <w:p>
+            <w:pPr>
+              <w:rPr>
+                <w:rFonts w:ascii="Times New Roman" w:hAnsi="Times New Roman" w:cs="Times New Roman"/>
+                <w:color w:val="467886" w:themeColor="hyperlink"/>
+                <w:sz w:val="20"/>
+                <w:szCs w:val="20"/>
+              </w:rPr>
+            </w:pPr>
+          </w:p>
+        </w:tc>
+        <w:tc>
+          <w:tcPr>
+            <w:tcW w:w="536" w:type="dxa"/>
+          </w:tcPr>
+          <w:p>
+            <w:pPr>
+              <w:rPr>
+                <w:rFonts w:ascii="Times New Roman" w:hAnsi="Times New Roman" w:cs="Times New Roman"/>
+                <w:color w:val="467886" w:themeColor="hyperlink"/>
+                <w:sz w:val="20"/>
+                <w:szCs w:val="20"/>
+              </w:rPr>
+            </w:pPr>
+          </w:p>
+        </w:tc>
+        <w:tc>
+          <w:tcPr>
+            <w:tcW w:w="466" w:type="dxa"/>
+          </w:tcPr>
+          <w:p>
+            <w:pPr>
+              <w:rPr>
+                <w:rFonts w:ascii="Times New Roman" w:hAnsi="Times New Roman" w:cs="Times New Roman"/>
+                <w:color w:val="467886" w:themeColor="hyperlink"/>
+                <w:sz w:val="20"/>
+                <w:szCs w:val="20"/>
+              </w:rPr>
+            </w:pPr>
+          </w:p>
+        </w:tc>
+        <w:tc>
+          <w:tcPr>
+            <w:tcW w:w="466" w:type="dxa"/>
+          </w:tcPr>
+          <w:p>
+            <w:pPr>
+              <w:rPr>
+                <w:rFonts w:ascii="Times New Roman" w:hAnsi="Times New Roman" w:cs="Times New Roman"/>
+                <w:color w:val="467886" w:themeColor="hyperlink"/>
+                <w:sz w:val="20"/>
+                <w:szCs w:val="20"/>
+              </w:rPr>
+            </w:pPr>
+          </w:p>
+        </w:tc>
+        <w:tc>
+          <w:tcPr>
+            <w:tcW w:w="466" w:type="dxa"/>
+          </w:tcPr>
+          <w:p>
+            <w:pPr>
+              <w:rPr>
+                <w:rFonts w:ascii="Times New Roman" w:hAnsi="Times New Roman" w:cs="Times New Roman"/>
+                <w:color w:val="467886" w:themeColor="hyperlink"/>
+                <w:sz w:val="20"/>
+                <w:szCs w:val="20"/>
+              </w:rPr>
+            </w:pPr>
+          </w:p>
+        </w:tc>
+        <w:tc>
+          <w:tcPr>
+            <w:tcW w:w="466" w:type="dxa"/>
+          </w:tcPr>
+          <w:p>
+            <w:pPr>
+              <w:rPr>
+                <w:rFonts w:ascii="Times New Roman" w:hAnsi="Times New Roman" w:cs="Times New Roman"/>
+                <w:color w:val="467886" w:themeColor="hyperlink"/>
+                <w:sz w:val="20"/>
+                <w:szCs w:val="20"/>
+              </w:rPr>
+            </w:pPr>
+          </w:p>
+        </w:tc>
+        <w:tc>
+          <w:tcPr>
+            <w:tcW w:w="466" w:type="dxa"/>
+          </w:tcPr>
+          <w:p>
+            <w:pPr>
+              <w:rPr>
+                <w:rFonts w:ascii="Times New Roman" w:hAnsi="Times New Roman" w:cs="Times New Roman"/>
+                <w:color w:val="467886" w:themeColor="hyperlink"/>
+                <w:sz w:val="20"/>
+                <w:szCs w:val="20"/>
+              </w:rPr>
+            </w:pPr>
+          </w:p>
+        </w:tc>
+        <w:tc>
+          <w:tcPr>
+            <w:tcW w:w="466" w:type="dxa"/>
+          </w:tcPr>
+          <w:p>
+            <w:pPr>
+              <w:rPr>
+                <w:rFonts w:ascii="Times New Roman" w:hAnsi="Times New Roman" w:cs="Times New Roman"/>
+                <w:color w:val="467886" w:themeColor="hyperlink"/>
+                <w:sz w:val="20"/>
+                <w:szCs w:val="20"/>
+              </w:rPr>
+            </w:pPr>
+          </w:p>
+        </w:tc>
+        <w:tc>
+          <w:tcPr>
+            <w:tcW w:w="466" w:type="dxa"/>
+          </w:tcPr>
+          <w:p>
+            <w:pPr>
+              <w:rPr>
+                <w:rFonts w:ascii="Times New Roman" w:hAnsi="Times New Roman" w:cs="Times New Roman"/>
+                <w:color w:val="467886" w:themeColor="hyperlink"/>
+                <w:sz w:val="20"/>
+                <w:szCs w:val="20"/>
+              </w:rPr>
+            </w:pPr>
+          </w:p>
+        </w:tc>
+      </w:tr>
+      <w:tr>
+        <w:tc>
+          <w:tcPr>
+            <w:tcW w:w="539" w:type="dxa"/>
+          </w:tcPr>
+          <w:p>
+            <w:pPr>
+              <w:rPr>
+                <w:rFonts w:ascii="Times New Roman" w:hAnsi="Times New Roman" w:cs="Times New Roman"/>
+                <w:color w:val="467886" w:themeColor="hyperlink"/>
+              </w:rPr>
+            </w:pPr>
+            <w:r>
+              <w:rPr>
+                <w:rFonts w:ascii="Times New Roman" w:hAnsi="Times New Roman" w:cs="Times New Roman"/>
+                <w:color w:val="467886" w:themeColor="hyperlink"/>
+              </w:rPr>
+              <w:t>4</w:t>
+            </w:r>
+          </w:p>
+        </w:tc>
+        <w:tc>
+          <w:tcPr>
+            <w:tcW w:w="538" w:type="dxa"/>
+          </w:tcPr>
+          <w:p>
+            <w:pPr>
+              <w:rPr>
+                <w:rFonts w:ascii="Times New Roman" w:hAnsi="Times New Roman" w:cs="Times New Roman"/>
+                <w:color w:val="467886" w:themeColor="hyperlink"/>
+                <w:sz w:val="20"/>
+                <w:szCs w:val="20"/>
+              </w:rPr>
+            </w:pPr>
+            <w:r>
+              <w:rPr>
+                <w:rFonts w:ascii="Times New Roman" w:hAnsi="Times New Roman" w:cs="Times New Roman"/>
+                <w:color w:val="467886" w:themeColor="hyperlink"/>
+                <w:sz w:val="20"/>
+                <w:szCs w:val="20"/>
+              </w:rPr>
+              <w:t>{}</w:t>
+            </w:r>
+          </w:p>
+        </w:tc>
+        <w:tc>
+          <w:tcPr>
+            <w:tcW w:w="537" w:type="dxa"/>
+          </w:tcPr>
+          <w:p>
+            <w:pPr>
+              <w:rPr>
+                <w:rFonts w:ascii="Times New Roman" w:hAnsi="Times New Roman" w:cs="Times New Roman"/>
+                <w:color w:val="467886" w:themeColor="hyperlink"/>
+                <w:sz w:val="20"/>
+                <w:szCs w:val="20"/>
+              </w:rPr>
+            </w:pPr>
+          </w:p>
+        </w:tc>
+        <w:tc>
+          <w:tcPr>
+            <w:tcW w:w="537" w:type="dxa"/>
+          </w:tcPr>
+          <w:p>
+            <w:pPr>
+              <w:rPr>
+                <w:rFonts w:ascii="Times New Roman" w:hAnsi="Times New Roman" w:cs="Times New Roman"/>
+                <w:color w:val="467886" w:themeColor="hyperlink"/>
+                <w:sz w:val="20"/>
+                <w:szCs w:val="20"/>
+              </w:rPr>
+            </w:pPr>
+          </w:p>
+        </w:tc>
+        <w:tc>
+          <w:tcPr>
+            <w:tcW w:w="537" w:type="dxa"/>
+          </w:tcPr>
+          <w:p>
+            <w:pPr>
+              <w:rPr>
+                <w:rFonts w:ascii="Times New Roman" w:hAnsi="Times New Roman" w:cs="Times New Roman"/>
+                <w:color w:val="467886" w:themeColor="hyperlink"/>
+                <w:sz w:val="20"/>
+                <w:szCs w:val="20"/>
+              </w:rPr>
+            </w:pPr>
+            <w:r>
+              <w:rPr>
+                <w:rFonts w:ascii="Times New Roman" w:hAnsi="Times New Roman" w:cs="Times New Roman"/>
+                <w:color w:val="467886" w:themeColor="hyperlink"/>
+                <w:sz w:val="20"/>
+                <w:szCs w:val="20"/>
+              </w:rPr>
+              <w:t>{3}</w:t>
+            </w:r>
+          </w:p>
+        </w:tc>
+        <w:tc>
+          <w:tcPr>
+            <w:tcW w:w="536" w:type="dxa"/>
+          </w:tcPr>
+          <w:p>
+            <w:pPr>
+              <w:rPr>
+                <w:rFonts w:ascii="Times New Roman" w:hAnsi="Times New Roman" w:cs="Times New Roman"/>
+                <w:color w:val="467886" w:themeColor="hyperlink"/>
+                <w:sz w:val="20"/>
+                <w:szCs w:val="20"/>
+              </w:rPr>
+            </w:pPr>
+            <w:r>
+              <w:rPr>
+                <w:rFonts w:ascii="Times New Roman" w:hAnsi="Times New Roman" w:cs="Times New Roman"/>
+                <w:color w:val="467886" w:themeColor="hyperlink"/>
+                <w:sz w:val="20"/>
+                <w:szCs w:val="20"/>
+              </w:rPr>
+              <w:t>{</w:t>
+            </w:r>
+            <w:r>
+              <w:rPr>
+                <w:rFonts w:ascii="Times New Roman" w:hAnsi="Times New Roman" w:cs="Times New Roman"/>
+                <w:color w:val="467886" w:themeColor="hyperlink"/>
+                <w:sz w:val="20"/>
+                <w:szCs w:val="20"/>
+              </w:rPr>
+              <w:t>4</w:t>
+            </w:r>
+            <w:r>
+              <w:rPr>
+                <w:rFonts w:ascii="Times New Roman" w:hAnsi="Times New Roman" w:cs="Times New Roman"/>
+                <w:color w:val="467886" w:themeColor="hyperlink"/>
+                <w:sz w:val="20"/>
+                <w:szCs w:val="20"/>
+              </w:rPr>
+              <w:t>}</w:t>
+            </w:r>
+          </w:p>
+        </w:tc>
+        <w:tc>
+          <w:tcPr>
+            <w:tcW w:w="536" w:type="dxa"/>
+          </w:tcPr>
+          <w:p>
+            <w:pPr>
+              <w:rPr>
+                <w:rFonts w:ascii="Times New Roman" w:hAnsi="Times New Roman" w:cs="Times New Roman"/>
+                <w:color w:val="467886" w:themeColor="hyperlink"/>
+                <w:sz w:val="20"/>
+                <w:szCs w:val="20"/>
+              </w:rPr>
+            </w:pPr>
+          </w:p>
+        </w:tc>
+        <w:tc>
+          <w:tcPr>
+            <w:tcW w:w="536" w:type="dxa"/>
+          </w:tcPr>
+          <w:p>
+            <w:pPr>
+              <w:rPr>
+                <w:rFonts w:ascii="Times New Roman" w:hAnsi="Times New Roman" w:cs="Times New Roman"/>
+                <w:color w:val="467886" w:themeColor="hyperlink"/>
+                <w:sz w:val="20"/>
+                <w:szCs w:val="20"/>
+              </w:rPr>
+            </w:pPr>
+          </w:p>
+        </w:tc>
+        <w:tc>
+          <w:tcPr>
+            <w:tcW w:w="536" w:type="dxa"/>
+          </w:tcPr>
+          <w:p>
+            <w:pPr>
+              <w:rPr>
+                <w:rFonts w:ascii="Times New Roman" w:hAnsi="Times New Roman" w:cs="Times New Roman"/>
+                <w:color w:val="467886" w:themeColor="hyperlink"/>
+                <w:sz w:val="20"/>
+                <w:szCs w:val="20"/>
+              </w:rPr>
+            </w:pPr>
+            <w:r>
+              <w:rPr>
+                <w:rFonts w:ascii="Times New Roman" w:hAnsi="Times New Roman" w:cs="Times New Roman"/>
+                <w:color w:val="467886" w:themeColor="hyperlink"/>
+                <w:sz w:val="20"/>
+                <w:szCs w:val="20"/>
+              </w:rPr>
+              <w:t>{</w:t>
+            </w:r>
+            <w:r>
+              <w:rPr>
+                <w:rFonts w:ascii="Times New Roman" w:hAnsi="Times New Roman" w:cs="Times New Roman"/>
+                <w:color w:val="467886" w:themeColor="hyperlink"/>
+                <w:sz w:val="20"/>
+                <w:szCs w:val="20"/>
+              </w:rPr>
+              <w:t>3,</w:t>
+            </w:r>
+            <w:r>
+              <w:rPr>
+                <w:rFonts w:ascii="Times New Roman" w:hAnsi="Times New Roman" w:cs="Times New Roman"/>
+                <w:color w:val="467886" w:themeColor="hyperlink"/>
+                <w:sz w:val="20"/>
+                <w:szCs w:val="20"/>
+              </w:rPr>
+              <w:t>4}</w:t>
+            </w:r>
+          </w:p>
+        </w:tc>
+        <w:tc>
+          <w:tcPr>
+            <w:tcW w:w="536" w:type="dxa"/>
+          </w:tcPr>
+          <w:p>
+            <w:pPr>
+              <w:rPr>
+                <w:rFonts w:ascii="Times New Roman" w:hAnsi="Times New Roman" w:cs="Times New Roman"/>
+                <w:color w:val="467886" w:themeColor="hyperlink"/>
+                <w:sz w:val="20"/>
+                <w:szCs w:val="20"/>
+              </w:rPr>
+            </w:pPr>
+          </w:p>
+        </w:tc>
+        <w:tc>
+          <w:tcPr>
+            <w:tcW w:w="466" w:type="dxa"/>
+          </w:tcPr>
+          <w:p>
+            <w:pPr>
+              <w:rPr>
+                <w:rFonts w:ascii="Times New Roman" w:hAnsi="Times New Roman" w:cs="Times New Roman"/>
+                <w:color w:val="467886" w:themeColor="hyperlink"/>
+                <w:sz w:val="20"/>
+                <w:szCs w:val="20"/>
+              </w:rPr>
+            </w:pPr>
+          </w:p>
+        </w:tc>
+        <w:tc>
+          <w:tcPr>
+            <w:tcW w:w="466" w:type="dxa"/>
+          </w:tcPr>
+          <w:p>
+            <w:pPr>
+              <w:rPr>
+                <w:rFonts w:ascii="Times New Roman" w:hAnsi="Times New Roman" w:cs="Times New Roman"/>
+                <w:color w:val="467886" w:themeColor="hyperlink"/>
+                <w:sz w:val="20"/>
+                <w:szCs w:val="20"/>
+              </w:rPr>
+            </w:pPr>
+          </w:p>
+        </w:tc>
+        <w:tc>
+          <w:tcPr>
+            <w:tcW w:w="466" w:type="dxa"/>
+          </w:tcPr>
+          <w:p>
+            <w:pPr>
+              <w:rPr>
+                <w:rFonts w:ascii="Times New Roman" w:hAnsi="Times New Roman" w:cs="Times New Roman"/>
+                <w:color w:val="467886" w:themeColor="hyperlink"/>
+                <w:sz w:val="20"/>
+                <w:szCs w:val="20"/>
+              </w:rPr>
+            </w:pPr>
+          </w:p>
+        </w:tc>
+        <w:tc>
+          <w:tcPr>
+            <w:tcW w:w="466" w:type="dxa"/>
+          </w:tcPr>
+          <w:p>
+            <w:pPr>
+              <w:rPr>
+                <w:rFonts w:ascii="Times New Roman" w:hAnsi="Times New Roman" w:cs="Times New Roman"/>
+                <w:color w:val="467886" w:themeColor="hyperlink"/>
+                <w:sz w:val="20"/>
+                <w:szCs w:val="20"/>
+              </w:rPr>
+            </w:pPr>
+          </w:p>
+        </w:tc>
+        <w:tc>
+          <w:tcPr>
+            <w:tcW w:w="466" w:type="dxa"/>
+          </w:tcPr>
+          <w:p>
+            <w:pPr>
+              <w:rPr>
+                <w:rFonts w:ascii="Times New Roman" w:hAnsi="Times New Roman" w:cs="Times New Roman"/>
+                <w:color w:val="467886" w:themeColor="hyperlink"/>
+                <w:sz w:val="20"/>
+                <w:szCs w:val="20"/>
+              </w:rPr>
+            </w:pPr>
+          </w:p>
+        </w:tc>
+        <w:tc>
+          <w:tcPr>
+            <w:tcW w:w="466" w:type="dxa"/>
+          </w:tcPr>
+          <w:p>
+            <w:pPr>
+              <w:rPr>
+                <w:rFonts w:ascii="Times New Roman" w:hAnsi="Times New Roman" w:cs="Times New Roman"/>
+                <w:color w:val="467886" w:themeColor="hyperlink"/>
+                <w:sz w:val="20"/>
+                <w:szCs w:val="20"/>
+              </w:rPr>
+            </w:pPr>
+          </w:p>
+        </w:tc>
+        <w:tc>
+          <w:tcPr>
+            <w:tcW w:w="466" w:type="dxa"/>
+          </w:tcPr>
+          <w:p>
+            <w:pPr>
+              <w:rPr>
+                <w:rFonts w:ascii="Times New Roman" w:hAnsi="Times New Roman" w:cs="Times New Roman"/>
+                <w:color w:val="467886" w:themeColor="hyperlink"/>
+                <w:sz w:val="20"/>
+                <w:szCs w:val="20"/>
+              </w:rPr>
+            </w:pPr>
+          </w:p>
+        </w:tc>
+      </w:tr>
+      <w:tr>
+        <w:tc>
+          <w:tcPr>
+            <w:tcW w:w="539" w:type="dxa"/>
+          </w:tcPr>
+          <w:p>
+            <w:pPr>
+              <w:rPr>
+                <w:rFonts w:ascii="Times New Roman" w:hAnsi="Times New Roman" w:cs="Times New Roman"/>
+                <w:color w:val="467886" w:themeColor="hyperlink"/>
+              </w:rPr>
+            </w:pPr>
+            <w:r>
+              <w:rPr>
+                <w:rFonts w:ascii="Times New Roman" w:hAnsi="Times New Roman" w:cs="Times New Roman"/>
+                <w:color w:val="467886" w:themeColor="hyperlink"/>
+              </w:rPr>
+              <w:t>7</w:t>
+            </w:r>
+          </w:p>
+        </w:tc>
+        <w:tc>
+          <w:tcPr>
+            <w:tcW w:w="538" w:type="dxa"/>
+          </w:tcPr>
+          <w:p>
+            <w:pPr>
+              <w:rPr>
+                <w:rFonts w:ascii="Times New Roman" w:hAnsi="Times New Roman" w:cs="Times New Roman"/>
+                <w:color w:val="467886" w:themeColor="hyperlink"/>
+                <w:sz w:val="20"/>
+                <w:szCs w:val="20"/>
+              </w:rPr>
+            </w:pPr>
+            <w:r>
+              <w:rPr>
+                <w:rFonts w:ascii="Times New Roman" w:hAnsi="Times New Roman" w:cs="Times New Roman"/>
+                <w:color w:val="467886" w:themeColor="hyperlink"/>
+                <w:sz w:val="20"/>
+                <w:szCs w:val="20"/>
+              </w:rPr>
+              <w:t>{}</w:t>
+            </w:r>
+          </w:p>
+        </w:tc>
+        <w:tc>
+          <w:tcPr>
+            <w:tcW w:w="537" w:type="dxa"/>
+          </w:tcPr>
+          <w:p>
+            <w:pPr>
+              <w:rPr>
+                <w:rFonts w:ascii="Times New Roman" w:hAnsi="Times New Roman" w:cs="Times New Roman"/>
+                <w:color w:val="467886" w:themeColor="hyperlink"/>
+                <w:sz w:val="20"/>
+                <w:szCs w:val="20"/>
+              </w:rPr>
+            </w:pPr>
+          </w:p>
+        </w:tc>
+        <w:tc>
+          <w:tcPr>
+            <w:tcW w:w="537" w:type="dxa"/>
+          </w:tcPr>
+          <w:p>
+            <w:pPr>
+              <w:rPr>
+                <w:rFonts w:ascii="Times New Roman" w:hAnsi="Times New Roman" w:cs="Times New Roman"/>
+                <w:color w:val="467886" w:themeColor="hyperlink"/>
+                <w:sz w:val="20"/>
+                <w:szCs w:val="20"/>
+              </w:rPr>
+            </w:pPr>
+          </w:p>
+        </w:tc>
+        <w:tc>
+          <w:tcPr>
+            <w:tcW w:w="537" w:type="dxa"/>
+          </w:tcPr>
+          <w:p>
+            <w:pPr>
+              <w:rPr>
+                <w:rFonts w:ascii="Times New Roman" w:hAnsi="Times New Roman" w:cs="Times New Roman"/>
+                <w:color w:val="467886" w:themeColor="hyperlink"/>
+                <w:sz w:val="20"/>
+                <w:szCs w:val="20"/>
+              </w:rPr>
+            </w:pPr>
+            <w:r>
+              <w:rPr>
+                <w:rFonts w:ascii="Times New Roman" w:hAnsi="Times New Roman" w:cs="Times New Roman"/>
+                <w:color w:val="467886" w:themeColor="hyperlink"/>
+                <w:sz w:val="20"/>
+                <w:szCs w:val="20"/>
+              </w:rPr>
+              <w:t>{3}</w:t>
+            </w:r>
+          </w:p>
+        </w:tc>
+        <w:tc>
+          <w:tcPr>
+            <w:tcW w:w="536" w:type="dxa"/>
+          </w:tcPr>
+          <w:p>
+            <w:pPr>
+              <w:rPr>
+                <w:rFonts w:ascii="Times New Roman" w:hAnsi="Times New Roman" w:cs="Times New Roman"/>
+                <w:color w:val="467886" w:themeColor="hyperlink"/>
+                <w:sz w:val="20"/>
+                <w:szCs w:val="20"/>
+              </w:rPr>
+            </w:pPr>
+            <w:r>
+              <w:rPr>
+                <w:rFonts w:ascii="Times New Roman" w:hAnsi="Times New Roman" w:cs="Times New Roman"/>
+                <w:color w:val="467886" w:themeColor="hyperlink"/>
+                <w:sz w:val="20"/>
+                <w:szCs w:val="20"/>
+              </w:rPr>
+              <w:t>{4}</w:t>
+            </w:r>
+          </w:p>
+        </w:tc>
+        <w:tc>
+          <w:tcPr>
+            <w:tcW w:w="536" w:type="dxa"/>
+          </w:tcPr>
+          <w:p>
+            <w:pPr>
+              <w:rPr>
+                <w:rFonts w:ascii="Times New Roman" w:hAnsi="Times New Roman" w:cs="Times New Roman"/>
+                <w:color w:val="467886" w:themeColor="hyperlink"/>
+                <w:sz w:val="20"/>
+                <w:szCs w:val="20"/>
+              </w:rPr>
+            </w:pPr>
+          </w:p>
+        </w:tc>
+        <w:tc>
+          <w:tcPr>
+            <w:tcW w:w="536" w:type="dxa"/>
+          </w:tcPr>
+          <w:p>
+            <w:pPr>
+              <w:rPr>
+                <w:rFonts w:ascii="Times New Roman" w:hAnsi="Times New Roman" w:cs="Times New Roman"/>
+                <w:color w:val="467886" w:themeColor="hyperlink"/>
+                <w:sz w:val="20"/>
+                <w:szCs w:val="20"/>
+              </w:rPr>
+            </w:pPr>
+          </w:p>
+        </w:tc>
+        <w:tc>
+          <w:tcPr>
+            <w:tcW w:w="536" w:type="dxa"/>
+          </w:tcPr>
+          <w:p>
+            <w:pPr>
+              <w:rPr>
+                <w:rFonts w:ascii="Times New Roman" w:hAnsi="Times New Roman" w:cs="Times New Roman"/>
+                <w:color w:val="467886" w:themeColor="hyperlink"/>
+                <w:sz w:val="20"/>
+                <w:szCs w:val="20"/>
+              </w:rPr>
+            </w:pPr>
+            <w:r>
+              <w:rPr>
+                <w:rFonts w:ascii="Times New Roman" w:hAnsi="Times New Roman" w:cs="Times New Roman"/>
+                <w:color w:val="467886" w:themeColor="hyperlink"/>
+                <w:sz w:val="20"/>
+                <w:szCs w:val="20"/>
+              </w:rPr>
+              <w:t>{3,4}</w:t>
+            </w:r>
+          </w:p>
+        </w:tc>
+        <w:tc>
+          <w:tcPr>
+            <w:tcW w:w="536" w:type="dxa"/>
+          </w:tcPr>
+          <w:p>
+            <w:pPr>
+              <w:rPr>
+                <w:rFonts w:ascii="Times New Roman" w:hAnsi="Times New Roman" w:cs="Times New Roman"/>
+                <w:color w:val="467886" w:themeColor="hyperlink"/>
+                <w:sz w:val="20"/>
+                <w:szCs w:val="20"/>
+              </w:rPr>
+            </w:pPr>
+          </w:p>
+        </w:tc>
+        <w:tc>
+          <w:tcPr>
+            <w:tcW w:w="466" w:type="dxa"/>
+          </w:tcPr>
+          <w:p>
+            <w:pPr>
+              <w:rPr>
+                <w:rFonts w:ascii="Times New Roman" w:hAnsi="Times New Roman" w:cs="Times New Roman"/>
+                <w:color w:val="467886" w:themeColor="hyperlink"/>
+                <w:sz w:val="20"/>
+                <w:szCs w:val="20"/>
+              </w:rPr>
+            </w:pPr>
+          </w:p>
+        </w:tc>
+        <w:tc>
+          <w:tcPr>
+            <w:tcW w:w="466" w:type="dxa"/>
+          </w:tcPr>
+          <w:p>
+            <w:pPr>
+              <w:rPr>
+                <w:rFonts w:ascii="Times New Roman" w:hAnsi="Times New Roman" w:cs="Times New Roman"/>
+                <w:color w:val="467886" w:themeColor="hyperlink"/>
+                <w:sz w:val="20"/>
+                <w:szCs w:val="20"/>
+              </w:rPr>
+            </w:pPr>
+            <w:r>
+              <w:rPr>
+                <w:rFonts w:ascii="Times New Roman" w:hAnsi="Times New Roman" w:cs="Times New Roman"/>
+                <w:color w:val="467886" w:themeColor="hyperlink"/>
+                <w:sz w:val="20"/>
+                <w:szCs w:val="20"/>
+              </w:rPr>
+              <w:t>{3,</w:t>
+            </w:r>
+            <w:r>
+              <w:rPr>
+                <w:rFonts w:ascii="Times New Roman" w:hAnsi="Times New Roman" w:cs="Times New Roman"/>
+                <w:color w:val="467886" w:themeColor="hyperlink"/>
+                <w:sz w:val="20"/>
+                <w:szCs w:val="20"/>
+              </w:rPr>
+              <w:t>7</w:t>
+            </w:r>
+            <w:r>
+              <w:rPr>
+                <w:rFonts w:ascii="Times New Roman" w:hAnsi="Times New Roman" w:cs="Times New Roman"/>
+                <w:color w:val="467886" w:themeColor="hyperlink"/>
+                <w:sz w:val="20"/>
+                <w:szCs w:val="20"/>
+              </w:rPr>
+              <w:t>}</w:t>
+            </w:r>
+          </w:p>
+        </w:tc>
+        <w:tc>
+          <w:tcPr>
+            <w:tcW w:w="466" w:type="dxa"/>
+          </w:tcPr>
+          <w:p>
+            <w:pPr>
+              <w:rPr>
+                <w:rFonts w:ascii="Times New Roman" w:hAnsi="Times New Roman" w:cs="Times New Roman"/>
+                <w:color w:val="467886" w:themeColor="hyperlink"/>
+                <w:sz w:val="20"/>
+                <w:szCs w:val="20"/>
+              </w:rPr>
+            </w:pPr>
+            <w:r>
+              <w:rPr>
+                <w:rFonts w:ascii="Times New Roman" w:hAnsi="Times New Roman" w:cs="Times New Roman"/>
+                <w:color w:val="467886" w:themeColor="hyperlink"/>
+                <w:sz w:val="20"/>
+                <w:szCs w:val="20"/>
+              </w:rPr>
+              <w:t>{</w:t>
+            </w:r>
+            <w:r>
+              <w:rPr>
+                <w:rFonts w:ascii="Times New Roman" w:hAnsi="Times New Roman" w:cs="Times New Roman"/>
+                <w:color w:val="467886" w:themeColor="hyperlink"/>
+                <w:sz w:val="20"/>
+                <w:szCs w:val="20"/>
+              </w:rPr>
+              <w:t>4</w:t>
+            </w:r>
+            <w:r>
+              <w:rPr>
+                <w:rFonts w:ascii="Times New Roman" w:hAnsi="Times New Roman" w:cs="Times New Roman"/>
+                <w:color w:val="467886" w:themeColor="hyperlink"/>
+                <w:sz w:val="20"/>
+                <w:szCs w:val="20"/>
+              </w:rPr>
+              <w:t>,</w:t>
+            </w:r>
+            <w:r>
+              <w:rPr>
+                <w:rFonts w:ascii="Times New Roman" w:hAnsi="Times New Roman" w:cs="Times New Roman"/>
+                <w:color w:val="467886" w:themeColor="hyperlink"/>
+                <w:sz w:val="20"/>
+                <w:szCs w:val="20"/>
+              </w:rPr>
+              <w:t>7</w:t>
+            </w:r>
+            <w:r>
+              <w:rPr>
+                <w:rFonts w:ascii="Times New Roman" w:hAnsi="Times New Roman" w:cs="Times New Roman"/>
+                <w:color w:val="467886" w:themeColor="hyperlink"/>
+                <w:sz w:val="20"/>
+                <w:szCs w:val="20"/>
+              </w:rPr>
+              <w:t>}</w:t>
+            </w:r>
+          </w:p>
+        </w:tc>
+        <w:tc>
+          <w:tcPr>
+            <w:tcW w:w="466" w:type="dxa"/>
+          </w:tcPr>
+          <w:p>
+            <w:pPr>
+              <w:rPr>
+                <w:rFonts w:ascii="Times New Roman" w:hAnsi="Times New Roman" w:cs="Times New Roman"/>
+                <w:color w:val="467886" w:themeColor="hyperlink"/>
+                <w:sz w:val="20"/>
+                <w:szCs w:val="20"/>
+              </w:rPr>
+            </w:pPr>
+          </w:p>
+        </w:tc>
+        <w:tc>
+          <w:tcPr>
+            <w:tcW w:w="466" w:type="dxa"/>
+          </w:tcPr>
+          <w:p>
+            <w:pPr>
+              <w:rPr>
+                <w:rFonts w:ascii="Times New Roman" w:hAnsi="Times New Roman" w:cs="Times New Roman"/>
+                <w:color w:val="467886" w:themeColor="hyperlink"/>
+                <w:sz w:val="20"/>
+                <w:szCs w:val="20"/>
+              </w:rPr>
+            </w:pPr>
+          </w:p>
+        </w:tc>
+        <w:tc>
+          <w:tcPr>
+            <w:tcW w:w="466" w:type="dxa"/>
+          </w:tcPr>
+          <w:p>
+            <w:pPr>
+              <w:rPr>
+                <w:rFonts w:ascii="Times New Roman" w:hAnsi="Times New Roman" w:cs="Times New Roman"/>
+                <w:color w:val="467886" w:themeColor="hyperlink"/>
+                <w:sz w:val="20"/>
+                <w:szCs w:val="20"/>
+              </w:rPr>
+            </w:pPr>
+            <w:r>
+              <w:rPr>
+                <w:rFonts w:ascii="Times New Roman" w:hAnsi="Times New Roman" w:cs="Times New Roman"/>
+                <w:color w:val="467886" w:themeColor="hyperlink"/>
+                <w:sz w:val="20"/>
+                <w:szCs w:val="20"/>
+              </w:rPr>
+              <w:t>{3,4,7}</w:t>
+            </w:r>
+          </w:p>
+        </w:tc>
+        <w:tc>
+          <w:tcPr>
+            <w:tcW w:w="466" w:type="dxa"/>
+          </w:tcPr>
+          <w:p>
+            <w:pPr>
+              <w:rPr>
+                <w:rFonts w:ascii="Times New Roman" w:hAnsi="Times New Roman" w:cs="Times New Roman"/>
+                <w:color w:val="467886" w:themeColor="hyperlink"/>
+                <w:sz w:val="20"/>
+                <w:szCs w:val="20"/>
+              </w:rPr>
+            </w:pPr>
+          </w:p>
+        </w:tc>
+      </w:tr>
+      <w:tr>
+        <w:tc>
+          <w:tcPr>
+            <w:tcW w:w="539" w:type="dxa"/>
+          </w:tcPr>
+          <w:p>
+            <w:pPr>
+              <w:rPr>
+                <w:rFonts w:ascii="Times New Roman" w:hAnsi="Times New Roman" w:cs="Times New Roman"/>
+                <w:color w:val="467886" w:themeColor="hyperlink"/>
+              </w:rPr>
+            </w:pPr>
+            <w:r>
+              <w:rPr>
+                <w:rFonts w:ascii="Times New Roman" w:hAnsi="Times New Roman" w:cs="Times New Roman"/>
+                <w:color w:val="467886" w:themeColor="hyperlink"/>
+              </w:rPr>
+              <w:t>8</w:t>
+            </w:r>
+          </w:p>
+        </w:tc>
+        <w:tc>
+          <w:tcPr>
+            <w:tcW w:w="538" w:type="dxa"/>
+          </w:tcPr>
+          <w:p>
+            <w:pPr>
+              <w:rPr>
+                <w:rFonts w:ascii="Times New Roman" w:hAnsi="Times New Roman" w:cs="Times New Roman"/>
+                <w:color w:val="467886" w:themeColor="hyperlink"/>
+                <w:sz w:val="20"/>
+                <w:szCs w:val="20"/>
+              </w:rPr>
+            </w:pPr>
+            <w:r>
+              <w:rPr>
+                <w:rFonts w:ascii="Times New Roman" w:hAnsi="Times New Roman" w:cs="Times New Roman"/>
+                <w:color w:val="467886" w:themeColor="hyperlink"/>
+                <w:sz w:val="20"/>
+                <w:szCs w:val="20"/>
+              </w:rPr>
+              <w:t>{}</w:t>
+            </w:r>
+          </w:p>
+        </w:tc>
+        <w:tc>
+          <w:tcPr>
+            <w:tcW w:w="537" w:type="dxa"/>
+          </w:tcPr>
+          <w:p>
+            <w:pPr>
+              <w:rPr>
+                <w:rFonts w:ascii="Times New Roman" w:hAnsi="Times New Roman" w:cs="Times New Roman"/>
+                <w:color w:val="467886" w:themeColor="hyperlink"/>
+                <w:sz w:val="20"/>
+                <w:szCs w:val="20"/>
+              </w:rPr>
+            </w:pPr>
+          </w:p>
+        </w:tc>
+        <w:tc>
+          <w:tcPr>
+            <w:tcW w:w="537" w:type="dxa"/>
+          </w:tcPr>
+          <w:p>
+            <w:pPr>
+              <w:rPr>
+                <w:rFonts w:ascii="Times New Roman" w:hAnsi="Times New Roman" w:cs="Times New Roman"/>
+                <w:color w:val="467886" w:themeColor="hyperlink"/>
+                <w:sz w:val="20"/>
+                <w:szCs w:val="20"/>
+              </w:rPr>
+            </w:pPr>
+          </w:p>
+        </w:tc>
+        <w:tc>
+          <w:tcPr>
+            <w:tcW w:w="537" w:type="dxa"/>
+          </w:tcPr>
+          <w:p>
+            <w:pPr>
+              <w:rPr>
+                <w:rFonts w:ascii="Times New Roman" w:hAnsi="Times New Roman" w:cs="Times New Roman"/>
+                <w:color w:val="467886" w:themeColor="hyperlink"/>
+                <w:sz w:val="20"/>
+                <w:szCs w:val="20"/>
+              </w:rPr>
+            </w:pPr>
+            <w:r>
+              <w:rPr>
+                <w:rFonts w:ascii="Times New Roman" w:hAnsi="Times New Roman" w:cs="Times New Roman"/>
+                <w:color w:val="467886" w:themeColor="hyperlink"/>
+                <w:sz w:val="20"/>
+                <w:szCs w:val="20"/>
+              </w:rPr>
+              <w:t>{3}</w:t>
+            </w:r>
+          </w:p>
+        </w:tc>
+        <w:tc>
+          <w:tcPr>
+            <w:tcW w:w="536" w:type="dxa"/>
+          </w:tcPr>
+          <w:p>
+            <w:pPr>
+              <w:rPr>
+                <w:rFonts w:ascii="Times New Roman" w:hAnsi="Times New Roman" w:cs="Times New Roman"/>
+                <w:color w:val="467886" w:themeColor="hyperlink"/>
+                <w:sz w:val="20"/>
+                <w:szCs w:val="20"/>
+              </w:rPr>
+            </w:pPr>
+            <w:r>
+              <w:rPr>
+                <w:rFonts w:ascii="Times New Roman" w:hAnsi="Times New Roman" w:cs="Times New Roman"/>
+                <w:color w:val="467886" w:themeColor="hyperlink"/>
+                <w:sz w:val="20"/>
+                <w:szCs w:val="20"/>
+              </w:rPr>
+              <w:t>{4}</w:t>
+            </w:r>
+          </w:p>
+        </w:tc>
+        <w:tc>
+          <w:tcPr>
+            <w:tcW w:w="536" w:type="dxa"/>
+          </w:tcPr>
+          <w:p>
+            <w:pPr>
+              <w:rPr>
+                <w:rFonts w:ascii="Times New Roman" w:hAnsi="Times New Roman" w:cs="Times New Roman"/>
+                <w:color w:val="467886" w:themeColor="hyperlink"/>
+                <w:sz w:val="20"/>
+                <w:szCs w:val="20"/>
+              </w:rPr>
+            </w:pPr>
+          </w:p>
+        </w:tc>
+        <w:tc>
+          <w:tcPr>
+            <w:tcW w:w="536" w:type="dxa"/>
+          </w:tcPr>
+          <w:p>
+            <w:pPr>
+              <w:rPr>
+                <w:rFonts w:ascii="Times New Roman" w:hAnsi="Times New Roman" w:cs="Times New Roman"/>
+                <w:color w:val="467886" w:themeColor="hyperlink"/>
+                <w:sz w:val="20"/>
+                <w:szCs w:val="20"/>
+              </w:rPr>
+            </w:pPr>
+          </w:p>
+        </w:tc>
+        <w:tc>
+          <w:tcPr>
+            <w:tcW w:w="536" w:type="dxa"/>
+          </w:tcPr>
+          <w:p>
+            <w:pPr>
+              <w:rPr>
+                <w:rFonts w:ascii="Times New Roman" w:hAnsi="Times New Roman" w:cs="Times New Roman"/>
+                <w:color w:val="467886" w:themeColor="hyperlink"/>
+                <w:sz w:val="20"/>
+                <w:szCs w:val="20"/>
+              </w:rPr>
+            </w:pPr>
+            <w:r>
+              <w:rPr>
+                <w:rFonts w:ascii="Times New Roman" w:hAnsi="Times New Roman" w:cs="Times New Roman"/>
+                <w:color w:val="467886" w:themeColor="hyperlink"/>
+                <w:sz w:val="20"/>
+                <w:szCs w:val="20"/>
+              </w:rPr>
+              <w:t>{3,4}</w:t>
+            </w:r>
+          </w:p>
+        </w:tc>
+        <w:tc>
+          <w:tcPr>
+            <w:tcW w:w="536" w:type="dxa"/>
+          </w:tcPr>
+          <w:p>
+            <w:pPr>
+              <w:rPr>
+                <w:rFonts w:ascii="Times New Roman" w:hAnsi="Times New Roman" w:cs="Times New Roman"/>
+                <w:color w:val="467886" w:themeColor="hyperlink"/>
+                <w:sz w:val="20"/>
+                <w:szCs w:val="20"/>
+              </w:rPr>
+            </w:pPr>
+            <w:r>
+              <w:rPr>
+                <w:rFonts w:ascii="Times New Roman" w:hAnsi="Times New Roman" w:cs="Times New Roman"/>
+                <w:color w:val="467886" w:themeColor="hyperlink"/>
+                <w:sz w:val="20"/>
+                <w:szCs w:val="20"/>
+              </w:rPr>
+              <w:t>{8}</w:t>
+            </w:r>
+          </w:p>
+        </w:tc>
+        <w:tc>
+          <w:tcPr>
+            <w:tcW w:w="466" w:type="dxa"/>
+          </w:tcPr>
+          <w:p>
+            <w:pPr>
+              <w:rPr>
+                <w:rFonts w:ascii="Times New Roman" w:hAnsi="Times New Roman" w:cs="Times New Roman"/>
+                <w:color w:val="467886" w:themeColor="hyperlink"/>
+                <w:sz w:val="20"/>
+                <w:szCs w:val="20"/>
+              </w:rPr>
+            </w:pPr>
+          </w:p>
+        </w:tc>
+        <w:tc>
+          <w:tcPr>
+            <w:tcW w:w="466" w:type="dxa"/>
+          </w:tcPr>
+          <w:p>
+            <w:pPr>
+              <w:rPr>
+                <w:rFonts w:ascii="Times New Roman" w:hAnsi="Times New Roman" w:cs="Times New Roman"/>
+                <w:color w:val="467886" w:themeColor="hyperlink"/>
+                <w:sz w:val="20"/>
+                <w:szCs w:val="20"/>
+              </w:rPr>
+            </w:pPr>
+          </w:p>
+        </w:tc>
+        <w:tc>
+          <w:tcPr>
+            <w:tcW w:w="466" w:type="dxa"/>
+          </w:tcPr>
+          <w:p>
+            <w:pPr>
+              <w:rPr>
+                <w:rFonts w:ascii="Times New Roman" w:hAnsi="Times New Roman" w:cs="Times New Roman"/>
+                <w:color w:val="467886" w:themeColor="hyperlink"/>
+                <w:sz w:val="20"/>
+                <w:szCs w:val="20"/>
+              </w:rPr>
+            </w:pPr>
+            <w:r>
+              <w:rPr>
+                <w:rFonts w:ascii="Times New Roman" w:hAnsi="Times New Roman" w:cs="Times New Roman"/>
+                <w:color w:val="467886" w:themeColor="hyperlink"/>
+                <w:sz w:val="20"/>
+                <w:szCs w:val="20"/>
+              </w:rPr>
+              <w:t>{</w:t>
+            </w:r>
+            <w:r>
+              <w:rPr>
+                <w:rFonts w:ascii="Times New Roman" w:hAnsi="Times New Roman" w:cs="Times New Roman"/>
+                <w:color w:val="467886" w:themeColor="hyperlink"/>
+                <w:sz w:val="20"/>
+                <w:szCs w:val="20"/>
+              </w:rPr>
+              <w:t>4,7</w:t>
+            </w:r>
+            <w:r>
+              <w:rPr>
+                <w:rFonts w:ascii="Times New Roman" w:hAnsi="Times New Roman" w:cs="Times New Roman"/>
+                <w:color w:val="467886" w:themeColor="hyperlink"/>
+                <w:sz w:val="20"/>
+                <w:szCs w:val="20"/>
+              </w:rPr>
+              <w:t>}</w:t>
+            </w:r>
+          </w:p>
+        </w:tc>
+        <w:tc>
+          <w:tcPr>
+            <w:tcW w:w="466" w:type="dxa"/>
+          </w:tcPr>
+          <w:p>
+            <w:pPr>
+              <w:rPr>
+                <w:rFonts w:ascii="Times New Roman" w:hAnsi="Times New Roman" w:cs="Times New Roman"/>
+                <w:color w:val="467886" w:themeColor="hyperlink"/>
+                <w:sz w:val="20"/>
+                <w:szCs w:val="20"/>
+              </w:rPr>
+            </w:pPr>
+            <w:r>
+              <w:rPr>
+                <w:rFonts w:ascii="Times New Roman" w:hAnsi="Times New Roman" w:cs="Times New Roman"/>
+                <w:color w:val="467886" w:themeColor="hyperlink"/>
+                <w:sz w:val="20"/>
+                <w:szCs w:val="20"/>
+              </w:rPr>
+              <w:t>{4,8}</w:t>
+            </w:r>
+          </w:p>
+        </w:tc>
+        <w:tc>
+          <w:tcPr>
+            <w:tcW w:w="466" w:type="dxa"/>
+          </w:tcPr>
+          <w:p>
+            <w:pPr>
+              <w:rPr>
+                <w:rFonts w:ascii="Times New Roman" w:hAnsi="Times New Roman" w:cs="Times New Roman"/>
+                <w:color w:val="467886" w:themeColor="hyperlink"/>
+                <w:sz w:val="20"/>
+                <w:szCs w:val="20"/>
+              </w:rPr>
+            </w:pPr>
+          </w:p>
+        </w:tc>
+        <w:tc>
+          <w:tcPr>
+            <w:tcW w:w="466" w:type="dxa"/>
+          </w:tcPr>
+          <w:p>
+            <w:pPr>
+              <w:rPr>
+                <w:rFonts w:ascii="Times New Roman" w:hAnsi="Times New Roman" w:cs="Times New Roman"/>
+                <w:color w:val="467886" w:themeColor="hyperlink"/>
+                <w:sz w:val="20"/>
+                <w:szCs w:val="20"/>
+              </w:rPr>
+            </w:pPr>
+          </w:p>
+        </w:tc>
+        <w:tc>
+          <w:tcPr>
+            <w:tcW w:w="466" w:type="dxa"/>
+          </w:tcPr>
+          <w:p>
+            <w:pPr>
+              <w:rPr>
+                <w:rFonts w:ascii="Times New Roman" w:hAnsi="Times New Roman" w:cs="Times New Roman"/>
+                <w:color w:val="467886" w:themeColor="hyperlink"/>
+                <w:sz w:val="20"/>
+                <w:szCs w:val="20"/>
+              </w:rPr>
+            </w:pPr>
+            <w:r>
+              <w:rPr>
+                <w:rFonts w:ascii="Times New Roman" w:hAnsi="Times New Roman" w:cs="Times New Roman"/>
+                <w:color w:val="467886" w:themeColor="hyperlink"/>
+                <w:sz w:val="20"/>
+                <w:szCs w:val="20"/>
+              </w:rPr>
+              <w:t>{3,4,8)</w:t>
+            </w:r>
+          </w:p>
+        </w:tc>
+      </w:tr>
+    </w:tbl>
+    <w:p>
+      <w:pPr>
+        <w:ind w:left="720"/>
+        <w:rPr>
+          <w:b/>
+          <w:bCs/>
+          <w:color w:val="467886" w:themeColor="hyperlink"/>
+        </w:rPr>
+      </w:pPr>
+    </w:p>
+    <w:p>
+      <w:pPr>
+        <w:numPr>
+          <w:ilvl w:val="0"/>
+          <w:numId w:val="4"/>
+        </w:numPr>
+        <w:rPr>
+          <w:b/>
+          <w:bCs/>
+          <w:color w:val="467886" w:themeColor="hyperlink"/>
+        </w:rPr>
+      </w:pPr>
+      <w:r>
+        <w:rPr>
+          <w:b/>
+          <w:bCs/>
+          <w:color w:val="467886" w:themeColor="hyperlink"/>
+        </w:rPr>
         <w:t>All solutions.</w:t>
+      </w:r>
+    </w:p>
+    <w:tbl>
+      <w:tblPr>
+        <w:tblStyle w:val="TableGrid"/>
+        <w:tblW w:w="0" w:type="auto"/>
+        <w:tblInd w:w="720" w:type="dxa"/>
+        <w:tblLook w:val="04A0" w:firstRow="1" w:lastRow="0" w:firstColumn="1" w:lastColumn="0" w:noHBand="0" w:noVBand="1"/>
+      </w:tblPr>
+      <w:tblGrid>
+        <w:gridCol w:w="403"/>
+        <w:gridCol w:w="432"/>
+        <w:gridCol w:w="404"/>
+        <w:gridCol w:w="404"/>
+        <w:gridCol w:w="482"/>
+        <w:gridCol w:w="482"/>
+        <w:gridCol w:w="403"/>
+        <w:gridCol w:w="403"/>
+        <w:gridCol w:w="844"/>
+        <w:gridCol w:w="482"/>
+        <w:gridCol w:w="377"/>
+        <w:gridCol w:w="570"/>
+        <w:gridCol w:w="570"/>
+        <w:gridCol w:w="570"/>
+        <w:gridCol w:w="447"/>
+        <w:gridCol w:w="690"/>
+        <w:gridCol w:w="667"/>
+      </w:tblGrid>
+      <w:tr>
+        <w:tc>
+          <w:tcPr>
+            <w:tcW w:w="539" w:type="dxa"/>
+            <w:shd w:val="clear" w:color="auto" w:fill="92D050"/>
+          </w:tcPr>
+          <w:p>
+            <w:pPr>
+              <w:rPr>
+                <w:rFonts w:ascii="Times New Roman" w:hAnsi="Times New Roman" w:cs="Times New Roman"/>
+                <w:color w:val="467886" w:themeColor="hyperlink"/>
+              </w:rPr>
+            </w:pPr>
+          </w:p>
+        </w:tc>
+        <w:tc>
+          <w:tcPr>
+            <w:tcW w:w="538" w:type="dxa"/>
+            <w:shd w:val="clear" w:color="auto" w:fill="92D050"/>
+          </w:tcPr>
+          <w:p>
+            <w:pPr>
+              <w:rPr>
+                <w:rFonts w:ascii="Times New Roman" w:hAnsi="Times New Roman" w:cs="Times New Roman"/>
+                <w:color w:val="467886" w:themeColor="hyperlink"/>
+              </w:rPr>
+            </w:pPr>
+            <w:r>
+              <w:rPr>
+                <w:rFonts w:ascii="Times New Roman" w:hAnsi="Times New Roman" w:cs="Times New Roman"/>
+                <w:color w:val="467886" w:themeColor="hyperlink"/>
+              </w:rPr>
+              <w:t>0</w:t>
+            </w:r>
+          </w:p>
+        </w:tc>
+        <w:tc>
+          <w:tcPr>
+            <w:tcW w:w="537" w:type="dxa"/>
+            <w:shd w:val="clear" w:color="auto" w:fill="92D050"/>
+          </w:tcPr>
+          <w:p>
+            <w:pPr>
+              <w:rPr>
+                <w:rFonts w:ascii="Times New Roman" w:hAnsi="Times New Roman" w:cs="Times New Roman"/>
+                <w:color w:val="467886" w:themeColor="hyperlink"/>
+              </w:rPr>
+            </w:pPr>
+            <w:r>
+              <w:rPr>
+                <w:rFonts w:ascii="Times New Roman" w:hAnsi="Times New Roman" w:cs="Times New Roman"/>
+                <w:color w:val="467886" w:themeColor="hyperlink"/>
+              </w:rPr>
+              <w:t>1</w:t>
+            </w:r>
+          </w:p>
+        </w:tc>
+        <w:tc>
+          <w:tcPr>
+            <w:tcW w:w="537" w:type="dxa"/>
+            <w:shd w:val="clear" w:color="auto" w:fill="92D050"/>
+          </w:tcPr>
+          <w:p>
+            <w:pPr>
+              <w:rPr>
+                <w:rFonts w:ascii="Times New Roman" w:hAnsi="Times New Roman" w:cs="Times New Roman"/>
+                <w:color w:val="467886" w:themeColor="hyperlink"/>
+              </w:rPr>
+            </w:pPr>
+            <w:r>
+              <w:rPr>
+                <w:rFonts w:ascii="Times New Roman" w:hAnsi="Times New Roman" w:cs="Times New Roman"/>
+                <w:color w:val="467886" w:themeColor="hyperlink"/>
+              </w:rPr>
+              <w:t>2</w:t>
+            </w:r>
+          </w:p>
+        </w:tc>
+        <w:tc>
+          <w:tcPr>
+            <w:tcW w:w="537" w:type="dxa"/>
+            <w:shd w:val="clear" w:color="auto" w:fill="92D050"/>
+          </w:tcPr>
+          <w:p>
+            <w:pPr>
+              <w:rPr>
+                <w:rFonts w:ascii="Times New Roman" w:hAnsi="Times New Roman" w:cs="Times New Roman"/>
+                <w:color w:val="467886" w:themeColor="hyperlink"/>
+              </w:rPr>
+            </w:pPr>
+            <w:r>
+              <w:rPr>
+                <w:rFonts w:ascii="Times New Roman" w:hAnsi="Times New Roman" w:cs="Times New Roman"/>
+                <w:color w:val="467886" w:themeColor="hyperlink"/>
+              </w:rPr>
+              <w:t>3</w:t>
+            </w:r>
+          </w:p>
+        </w:tc>
+        <w:tc>
+          <w:tcPr>
+            <w:tcW w:w="536" w:type="dxa"/>
+            <w:shd w:val="clear" w:color="auto" w:fill="92D050"/>
+          </w:tcPr>
+          <w:p>
+            <w:pPr>
+              <w:rPr>
+                <w:rFonts w:ascii="Times New Roman" w:hAnsi="Times New Roman" w:cs="Times New Roman"/>
+                <w:color w:val="467886" w:themeColor="hyperlink"/>
+              </w:rPr>
+            </w:pPr>
+            <w:r>
+              <w:rPr>
+                <w:rFonts w:ascii="Times New Roman" w:hAnsi="Times New Roman" w:cs="Times New Roman"/>
+                <w:color w:val="467886" w:themeColor="hyperlink"/>
+              </w:rPr>
+              <w:t>4</w:t>
+            </w:r>
+          </w:p>
+        </w:tc>
+        <w:tc>
+          <w:tcPr>
+            <w:tcW w:w="536" w:type="dxa"/>
+            <w:shd w:val="clear" w:color="auto" w:fill="92D050"/>
+          </w:tcPr>
+          <w:p>
+            <w:pPr>
+              <w:rPr>
+                <w:rFonts w:ascii="Times New Roman" w:hAnsi="Times New Roman" w:cs="Times New Roman"/>
+                <w:color w:val="467886" w:themeColor="hyperlink"/>
+              </w:rPr>
+            </w:pPr>
+            <w:r>
+              <w:rPr>
+                <w:rFonts w:ascii="Times New Roman" w:hAnsi="Times New Roman" w:cs="Times New Roman"/>
+                <w:color w:val="467886" w:themeColor="hyperlink"/>
+              </w:rPr>
+              <w:t>5</w:t>
+            </w:r>
+          </w:p>
+        </w:tc>
+        <w:tc>
+          <w:tcPr>
+            <w:tcW w:w="536" w:type="dxa"/>
+            <w:shd w:val="clear" w:color="auto" w:fill="92D050"/>
+          </w:tcPr>
+          <w:p>
+            <w:pPr>
+              <w:rPr>
+                <w:rFonts w:ascii="Times New Roman" w:hAnsi="Times New Roman" w:cs="Times New Roman"/>
+                <w:color w:val="467886" w:themeColor="hyperlink"/>
+              </w:rPr>
+            </w:pPr>
+            <w:r>
+              <w:rPr>
+                <w:rFonts w:ascii="Times New Roman" w:hAnsi="Times New Roman" w:cs="Times New Roman"/>
+                <w:color w:val="467886" w:themeColor="hyperlink"/>
+              </w:rPr>
+              <w:t>6</w:t>
+            </w:r>
+          </w:p>
+        </w:tc>
+        <w:tc>
+          <w:tcPr>
+            <w:tcW w:w="536" w:type="dxa"/>
+            <w:shd w:val="clear" w:color="auto" w:fill="92D050"/>
+          </w:tcPr>
+          <w:p>
+            <w:pPr>
+              <w:rPr>
+                <w:rFonts w:ascii="Times New Roman" w:hAnsi="Times New Roman" w:cs="Times New Roman"/>
+                <w:color w:val="467886" w:themeColor="hyperlink"/>
+              </w:rPr>
+            </w:pPr>
+            <w:r>
+              <w:rPr>
+                <w:rFonts w:ascii="Times New Roman" w:hAnsi="Times New Roman" w:cs="Times New Roman"/>
+                <w:color w:val="467886" w:themeColor="hyperlink"/>
+              </w:rPr>
+              <w:t>7</w:t>
+            </w:r>
+          </w:p>
+        </w:tc>
+        <w:tc>
+          <w:tcPr>
+            <w:tcW w:w="536" w:type="dxa"/>
+            <w:shd w:val="clear" w:color="auto" w:fill="92D050"/>
+          </w:tcPr>
+          <w:p>
+            <w:pPr>
+              <w:rPr>
+                <w:rFonts w:ascii="Times New Roman" w:hAnsi="Times New Roman" w:cs="Times New Roman"/>
+                <w:color w:val="467886" w:themeColor="hyperlink"/>
+              </w:rPr>
+            </w:pPr>
+            <w:r>
+              <w:rPr>
+                <w:rFonts w:ascii="Times New Roman" w:hAnsi="Times New Roman" w:cs="Times New Roman"/>
+                <w:color w:val="467886" w:themeColor="hyperlink"/>
+              </w:rPr>
+              <w:t>8</w:t>
+            </w:r>
+          </w:p>
+        </w:tc>
+        <w:tc>
+          <w:tcPr>
+            <w:tcW w:w="466" w:type="dxa"/>
+            <w:shd w:val="clear" w:color="auto" w:fill="92D050"/>
+          </w:tcPr>
+          <w:p>
+            <w:pPr>
+              <w:rPr>
+                <w:rFonts w:ascii="Times New Roman" w:hAnsi="Times New Roman" w:cs="Times New Roman"/>
+                <w:color w:val="467886" w:themeColor="hyperlink"/>
+              </w:rPr>
+            </w:pPr>
+            <w:r>
+              <w:rPr>
+                <w:rFonts w:ascii="Times New Roman" w:hAnsi="Times New Roman" w:cs="Times New Roman"/>
+                <w:color w:val="467886" w:themeColor="hyperlink"/>
+              </w:rPr>
+              <w:t>9</w:t>
+            </w:r>
+          </w:p>
+        </w:tc>
+        <w:tc>
+          <w:tcPr>
+            <w:tcW w:w="466" w:type="dxa"/>
+            <w:shd w:val="clear" w:color="auto" w:fill="92D050"/>
+          </w:tcPr>
+          <w:p>
+            <w:pPr>
+              <w:rPr>
+                <w:rFonts w:ascii="Times New Roman" w:hAnsi="Times New Roman" w:cs="Times New Roman"/>
+                <w:color w:val="467886" w:themeColor="hyperlink"/>
+              </w:rPr>
+            </w:pPr>
+            <w:r>
+              <w:rPr>
+                <w:rFonts w:ascii="Times New Roman" w:hAnsi="Times New Roman" w:cs="Times New Roman"/>
+                <w:color w:val="467886" w:themeColor="hyperlink"/>
+              </w:rPr>
+              <w:t>10</w:t>
+            </w:r>
+          </w:p>
+        </w:tc>
+        <w:tc>
+          <w:tcPr>
+            <w:tcW w:w="466" w:type="dxa"/>
+            <w:shd w:val="clear" w:color="auto" w:fill="92D050"/>
+          </w:tcPr>
+          <w:p>
+            <w:pPr>
+              <w:rPr>
+                <w:rFonts w:ascii="Times New Roman" w:hAnsi="Times New Roman" w:cs="Times New Roman"/>
+                <w:color w:val="467886" w:themeColor="hyperlink"/>
+              </w:rPr>
+            </w:pPr>
+            <w:r>
+              <w:rPr>
+                <w:rFonts w:ascii="Times New Roman" w:hAnsi="Times New Roman" w:cs="Times New Roman"/>
+                <w:color w:val="467886" w:themeColor="hyperlink"/>
+              </w:rPr>
+              <w:t>11</w:t>
+            </w:r>
+          </w:p>
+        </w:tc>
+        <w:tc>
+          <w:tcPr>
+            <w:tcW w:w="466" w:type="dxa"/>
+            <w:shd w:val="clear" w:color="auto" w:fill="92D050"/>
+          </w:tcPr>
+          <w:p>
+            <w:pPr>
+              <w:rPr>
+                <w:rFonts w:ascii="Times New Roman" w:hAnsi="Times New Roman" w:cs="Times New Roman"/>
+                <w:color w:val="467886" w:themeColor="hyperlink"/>
+              </w:rPr>
+            </w:pPr>
+            <w:r>
+              <w:rPr>
+                <w:rFonts w:ascii="Times New Roman" w:hAnsi="Times New Roman" w:cs="Times New Roman"/>
+                <w:color w:val="467886" w:themeColor="hyperlink"/>
+              </w:rPr>
+              <w:t>12</w:t>
+            </w:r>
+          </w:p>
+        </w:tc>
+        <w:tc>
+          <w:tcPr>
+            <w:tcW w:w="466" w:type="dxa"/>
+            <w:shd w:val="clear" w:color="auto" w:fill="92D050"/>
+          </w:tcPr>
+          <w:p>
+            <w:pPr>
+              <w:rPr>
+                <w:rFonts w:ascii="Times New Roman" w:hAnsi="Times New Roman" w:cs="Times New Roman"/>
+                <w:color w:val="467886" w:themeColor="hyperlink"/>
+              </w:rPr>
+            </w:pPr>
+            <w:r>
+              <w:rPr>
+                <w:rFonts w:ascii="Times New Roman" w:hAnsi="Times New Roman" w:cs="Times New Roman"/>
+                <w:color w:val="467886" w:themeColor="hyperlink"/>
+              </w:rPr>
+              <w:t>13</w:t>
+            </w:r>
+          </w:p>
+        </w:tc>
+        <w:tc>
+          <w:tcPr>
+            <w:tcW w:w="466" w:type="dxa"/>
+            <w:shd w:val="clear" w:color="auto" w:fill="92D050"/>
+          </w:tcPr>
+          <w:p>
+            <w:pPr>
+              <w:rPr>
+                <w:rFonts w:ascii="Times New Roman" w:hAnsi="Times New Roman" w:cs="Times New Roman"/>
+                <w:color w:val="467886" w:themeColor="hyperlink"/>
+              </w:rPr>
+            </w:pPr>
+            <w:r>
+              <w:rPr>
+                <w:rFonts w:ascii="Times New Roman" w:hAnsi="Times New Roman" w:cs="Times New Roman"/>
+                <w:color w:val="467886" w:themeColor="hyperlink"/>
+              </w:rPr>
+              <w:t>14</w:t>
+            </w:r>
+          </w:p>
+        </w:tc>
+        <w:tc>
+          <w:tcPr>
+            <w:tcW w:w="466" w:type="dxa"/>
+            <w:shd w:val="clear" w:color="auto" w:fill="92D050"/>
+          </w:tcPr>
+          <w:p>
+            <w:pPr>
+              <w:rPr>
+                <w:rFonts w:ascii="Times New Roman" w:hAnsi="Times New Roman" w:cs="Times New Roman"/>
+                <w:color w:val="467886" w:themeColor="hyperlink"/>
+              </w:rPr>
+            </w:pPr>
+            <w:r>
+              <w:rPr>
+                <w:rFonts w:ascii="Times New Roman" w:hAnsi="Times New Roman" w:cs="Times New Roman"/>
+                <w:color w:val="467886" w:themeColor="hyperlink"/>
+              </w:rPr>
+              <w:t>15</w:t>
+            </w:r>
+          </w:p>
+        </w:tc>
+      </w:tr>
+      <w:tr>
+        <w:tc>
+          <w:tcPr>
+            <w:tcW w:w="539" w:type="dxa"/>
+          </w:tcPr>
+          <w:p>
+            <w:pPr>
+              <w:rPr>
+                <w:rFonts w:ascii="Times New Roman" w:hAnsi="Times New Roman" w:cs="Times New Roman"/>
+                <w:color w:val="467886" w:themeColor="hyperlink"/>
+              </w:rPr>
+            </w:pPr>
+            <w:r>
+              <w:rPr>
+                <w:rFonts w:ascii="Times New Roman" w:hAnsi="Times New Roman" w:cs="Times New Roman"/>
+                <w:color w:val="467886" w:themeColor="hyperlink"/>
+              </w:rPr>
+              <w:t>3</w:t>
+            </w:r>
+          </w:p>
+        </w:tc>
+        <w:tc>
+          <w:tcPr>
+            <w:tcW w:w="538" w:type="dxa"/>
+          </w:tcPr>
+          <w:p>
+            <w:pPr>
+              <w:rPr>
+                <w:rFonts w:ascii="Times New Roman" w:hAnsi="Times New Roman" w:cs="Times New Roman"/>
+                <w:color w:val="467886" w:themeColor="hyperlink"/>
+                <w:sz w:val="16"/>
+                <w:szCs w:val="16"/>
+              </w:rPr>
+            </w:pPr>
+            <w:r>
+              <w:rPr>
+                <w:rFonts w:ascii="Times New Roman" w:hAnsi="Times New Roman" w:cs="Times New Roman"/>
+                <w:color w:val="467886" w:themeColor="hyperlink"/>
+                <w:sz w:val="16"/>
+                <w:szCs w:val="16"/>
+              </w:rPr>
+              <w:t>{}</w:t>
+            </w:r>
+          </w:p>
+        </w:tc>
+        <w:tc>
+          <w:tcPr>
+            <w:tcW w:w="537" w:type="dxa"/>
+          </w:tcPr>
+          <w:p>
+            <w:pPr>
+              <w:rPr>
+                <w:rFonts w:ascii="Times New Roman" w:hAnsi="Times New Roman" w:cs="Times New Roman"/>
+                <w:color w:val="467886" w:themeColor="hyperlink"/>
+                <w:sz w:val="16"/>
+                <w:szCs w:val="16"/>
+              </w:rPr>
+            </w:pPr>
+          </w:p>
+        </w:tc>
+        <w:tc>
+          <w:tcPr>
+            <w:tcW w:w="537" w:type="dxa"/>
+          </w:tcPr>
+          <w:p>
+            <w:pPr>
+              <w:rPr>
+                <w:rFonts w:ascii="Times New Roman" w:hAnsi="Times New Roman" w:cs="Times New Roman"/>
+                <w:color w:val="467886" w:themeColor="hyperlink"/>
+                <w:sz w:val="16"/>
+                <w:szCs w:val="16"/>
+              </w:rPr>
+            </w:pPr>
+          </w:p>
+        </w:tc>
+        <w:tc>
+          <w:tcPr>
+            <w:tcW w:w="537" w:type="dxa"/>
+          </w:tcPr>
+          <w:p>
+            <w:pPr>
+              <w:rPr>
+                <w:rFonts w:ascii="Times New Roman" w:hAnsi="Times New Roman" w:cs="Times New Roman"/>
+                <w:color w:val="467886" w:themeColor="hyperlink"/>
+                <w:sz w:val="16"/>
+                <w:szCs w:val="16"/>
+              </w:rPr>
+            </w:pPr>
+            <w:r>
+              <w:rPr>
+                <w:rFonts w:ascii="Times New Roman" w:hAnsi="Times New Roman" w:cs="Times New Roman"/>
+                <w:color w:val="467886" w:themeColor="hyperlink"/>
+                <w:sz w:val="16"/>
+                <w:szCs w:val="16"/>
+              </w:rPr>
+              <w:t>{3}</w:t>
+            </w:r>
+          </w:p>
+        </w:tc>
+        <w:tc>
+          <w:tcPr>
+            <w:tcW w:w="536" w:type="dxa"/>
+          </w:tcPr>
+          <w:p>
+            <w:pPr>
+              <w:rPr>
+                <w:rFonts w:ascii="Times New Roman" w:hAnsi="Times New Roman" w:cs="Times New Roman"/>
+                <w:color w:val="467886" w:themeColor="hyperlink"/>
+                <w:sz w:val="16"/>
+                <w:szCs w:val="16"/>
+              </w:rPr>
+            </w:pPr>
+          </w:p>
+        </w:tc>
+        <w:tc>
+          <w:tcPr>
+            <w:tcW w:w="536" w:type="dxa"/>
+          </w:tcPr>
+          <w:p>
+            <w:pPr>
+              <w:rPr>
+                <w:rFonts w:ascii="Times New Roman" w:hAnsi="Times New Roman" w:cs="Times New Roman"/>
+                <w:color w:val="467886" w:themeColor="hyperlink"/>
+                <w:sz w:val="16"/>
+                <w:szCs w:val="16"/>
+              </w:rPr>
+            </w:pPr>
+          </w:p>
+        </w:tc>
+        <w:tc>
+          <w:tcPr>
+            <w:tcW w:w="536" w:type="dxa"/>
+          </w:tcPr>
+          <w:p>
+            <w:pPr>
+              <w:rPr>
+                <w:rFonts w:ascii="Times New Roman" w:hAnsi="Times New Roman" w:cs="Times New Roman"/>
+                <w:color w:val="467886" w:themeColor="hyperlink"/>
+                <w:sz w:val="16"/>
+                <w:szCs w:val="16"/>
+              </w:rPr>
+            </w:pPr>
+          </w:p>
+        </w:tc>
+        <w:tc>
+          <w:tcPr>
+            <w:tcW w:w="536" w:type="dxa"/>
+          </w:tcPr>
+          <w:p>
+            <w:pPr>
+              <w:rPr>
+                <w:rFonts w:ascii="Times New Roman" w:hAnsi="Times New Roman" w:cs="Times New Roman"/>
+                <w:color w:val="467886" w:themeColor="hyperlink"/>
+                <w:sz w:val="16"/>
+                <w:szCs w:val="16"/>
+              </w:rPr>
+            </w:pPr>
+          </w:p>
+        </w:tc>
+        <w:tc>
+          <w:tcPr>
+            <w:tcW w:w="536" w:type="dxa"/>
+          </w:tcPr>
+          <w:p>
+            <w:pPr>
+              <w:rPr>
+                <w:rFonts w:ascii="Times New Roman" w:hAnsi="Times New Roman" w:cs="Times New Roman"/>
+                <w:color w:val="467886" w:themeColor="hyperlink"/>
+                <w:sz w:val="16"/>
+                <w:szCs w:val="16"/>
+              </w:rPr>
+            </w:pPr>
+          </w:p>
+        </w:tc>
+        <w:tc>
+          <w:tcPr>
+            <w:tcW w:w="466" w:type="dxa"/>
+          </w:tcPr>
+          <w:p>
+            <w:pPr>
+              <w:rPr>
+                <w:rFonts w:ascii="Times New Roman" w:hAnsi="Times New Roman" w:cs="Times New Roman"/>
+                <w:color w:val="467886" w:themeColor="hyperlink"/>
+                <w:sz w:val="16"/>
+                <w:szCs w:val="16"/>
+              </w:rPr>
+            </w:pPr>
+          </w:p>
+        </w:tc>
+        <w:tc>
+          <w:tcPr>
+            <w:tcW w:w="466" w:type="dxa"/>
+          </w:tcPr>
+          <w:p>
+            <w:pPr>
+              <w:rPr>
+                <w:rFonts w:ascii="Times New Roman" w:hAnsi="Times New Roman" w:cs="Times New Roman"/>
+                <w:color w:val="467886" w:themeColor="hyperlink"/>
+                <w:sz w:val="16"/>
+                <w:szCs w:val="16"/>
+              </w:rPr>
+            </w:pPr>
+          </w:p>
+        </w:tc>
+        <w:tc>
+          <w:tcPr>
+            <w:tcW w:w="466" w:type="dxa"/>
+          </w:tcPr>
+          <w:p>
+            <w:pPr>
+              <w:rPr>
+                <w:rFonts w:ascii="Times New Roman" w:hAnsi="Times New Roman" w:cs="Times New Roman"/>
+                <w:color w:val="467886" w:themeColor="hyperlink"/>
+                <w:sz w:val="16"/>
+                <w:szCs w:val="16"/>
+              </w:rPr>
+            </w:pPr>
+          </w:p>
+        </w:tc>
+        <w:tc>
+          <w:tcPr>
+            <w:tcW w:w="466" w:type="dxa"/>
+          </w:tcPr>
+          <w:p>
+            <w:pPr>
+              <w:rPr>
+                <w:rFonts w:ascii="Times New Roman" w:hAnsi="Times New Roman" w:cs="Times New Roman"/>
+                <w:color w:val="467886" w:themeColor="hyperlink"/>
+                <w:sz w:val="16"/>
+                <w:szCs w:val="16"/>
+              </w:rPr>
+            </w:pPr>
+          </w:p>
+        </w:tc>
+        <w:tc>
+          <w:tcPr>
+            <w:tcW w:w="466" w:type="dxa"/>
+          </w:tcPr>
+          <w:p>
+            <w:pPr>
+              <w:rPr>
+                <w:rFonts w:ascii="Times New Roman" w:hAnsi="Times New Roman" w:cs="Times New Roman"/>
+                <w:color w:val="467886" w:themeColor="hyperlink"/>
+                <w:sz w:val="16"/>
+                <w:szCs w:val="16"/>
+              </w:rPr>
+            </w:pPr>
+          </w:p>
+        </w:tc>
+        <w:tc>
+          <w:tcPr>
+            <w:tcW w:w="466" w:type="dxa"/>
+          </w:tcPr>
+          <w:p>
+            <w:pPr>
+              <w:rPr>
+                <w:rFonts w:ascii="Times New Roman" w:hAnsi="Times New Roman" w:cs="Times New Roman"/>
+                <w:color w:val="467886" w:themeColor="hyperlink"/>
+                <w:sz w:val="16"/>
+                <w:szCs w:val="16"/>
+              </w:rPr>
+            </w:pPr>
+          </w:p>
+        </w:tc>
+        <w:tc>
+          <w:tcPr>
+            <w:tcW w:w="466" w:type="dxa"/>
+          </w:tcPr>
+          <w:p>
+            <w:pPr>
+              <w:rPr>
+                <w:rFonts w:ascii="Times New Roman" w:hAnsi="Times New Roman" w:cs="Times New Roman"/>
+                <w:color w:val="467886" w:themeColor="hyperlink"/>
+                <w:sz w:val="16"/>
+                <w:szCs w:val="16"/>
+              </w:rPr>
+            </w:pPr>
+          </w:p>
+        </w:tc>
+      </w:tr>
+      <w:tr>
+        <w:tc>
+          <w:tcPr>
+            <w:tcW w:w="539" w:type="dxa"/>
+          </w:tcPr>
+          <w:p>
+            <w:pPr>
+              <w:rPr>
+                <w:rFonts w:ascii="Times New Roman" w:hAnsi="Times New Roman" w:cs="Times New Roman"/>
+                <w:color w:val="467886" w:themeColor="hyperlink"/>
+              </w:rPr>
+            </w:pPr>
+            <w:r>
+              <w:rPr>
+                <w:rFonts w:ascii="Times New Roman" w:hAnsi="Times New Roman" w:cs="Times New Roman"/>
+                <w:color w:val="467886" w:themeColor="hyperlink"/>
+              </w:rPr>
+              <w:t>4</w:t>
+            </w:r>
+          </w:p>
+        </w:tc>
+        <w:tc>
+          <w:tcPr>
+            <w:tcW w:w="538" w:type="dxa"/>
+          </w:tcPr>
+          <w:p>
+            <w:pPr>
+              <w:rPr>
+                <w:rFonts w:ascii="Times New Roman" w:hAnsi="Times New Roman" w:cs="Times New Roman"/>
+                <w:color w:val="467886" w:themeColor="hyperlink"/>
+                <w:sz w:val="16"/>
+                <w:szCs w:val="16"/>
+              </w:rPr>
+            </w:pPr>
+            <w:r>
+              <w:rPr>
+                <w:rFonts w:ascii="Times New Roman" w:hAnsi="Times New Roman" w:cs="Times New Roman"/>
+                <w:color w:val="467886" w:themeColor="hyperlink"/>
+                <w:sz w:val="16"/>
+                <w:szCs w:val="16"/>
+              </w:rPr>
+              <w:t>{}</w:t>
+            </w:r>
+          </w:p>
+        </w:tc>
+        <w:tc>
+          <w:tcPr>
+            <w:tcW w:w="537" w:type="dxa"/>
+          </w:tcPr>
+          <w:p>
+            <w:pPr>
+              <w:rPr>
+                <w:rFonts w:ascii="Times New Roman" w:hAnsi="Times New Roman" w:cs="Times New Roman"/>
+                <w:color w:val="467886" w:themeColor="hyperlink"/>
+                <w:sz w:val="16"/>
+                <w:szCs w:val="16"/>
+              </w:rPr>
+            </w:pPr>
+          </w:p>
+        </w:tc>
+        <w:tc>
+          <w:tcPr>
+            <w:tcW w:w="537" w:type="dxa"/>
+          </w:tcPr>
+          <w:p>
+            <w:pPr>
+              <w:rPr>
+                <w:rFonts w:ascii="Times New Roman" w:hAnsi="Times New Roman" w:cs="Times New Roman"/>
+                <w:color w:val="467886" w:themeColor="hyperlink"/>
+                <w:sz w:val="16"/>
+                <w:szCs w:val="16"/>
+              </w:rPr>
+            </w:pPr>
+          </w:p>
+        </w:tc>
+        <w:tc>
+          <w:tcPr>
+            <w:tcW w:w="537" w:type="dxa"/>
+          </w:tcPr>
+          <w:p>
+            <w:pPr>
+              <w:rPr>
+                <w:rFonts w:ascii="Times New Roman" w:hAnsi="Times New Roman" w:cs="Times New Roman"/>
+                <w:color w:val="467886" w:themeColor="hyperlink"/>
+                <w:sz w:val="16"/>
+                <w:szCs w:val="16"/>
+              </w:rPr>
+            </w:pPr>
+            <w:r>
+              <w:rPr>
+                <w:rFonts w:ascii="Times New Roman" w:hAnsi="Times New Roman" w:cs="Times New Roman"/>
+                <w:color w:val="467886" w:themeColor="hyperlink"/>
+                <w:sz w:val="16"/>
+                <w:szCs w:val="16"/>
+              </w:rPr>
+              <w:t>{3}</w:t>
+            </w:r>
+          </w:p>
+        </w:tc>
+        <w:tc>
+          <w:tcPr>
+            <w:tcW w:w="536" w:type="dxa"/>
+          </w:tcPr>
+          <w:p>
+            <w:pPr>
+              <w:rPr>
+                <w:rFonts w:ascii="Times New Roman" w:hAnsi="Times New Roman" w:cs="Times New Roman"/>
+                <w:color w:val="467886" w:themeColor="hyperlink"/>
+                <w:sz w:val="16"/>
+                <w:szCs w:val="16"/>
+              </w:rPr>
+            </w:pPr>
+            <w:r>
+              <w:rPr>
+                <w:rFonts w:ascii="Times New Roman" w:hAnsi="Times New Roman" w:cs="Times New Roman"/>
+                <w:color w:val="467886" w:themeColor="hyperlink"/>
+                <w:sz w:val="16"/>
+                <w:szCs w:val="16"/>
+              </w:rPr>
+              <w:t>{4}</w:t>
+            </w:r>
+          </w:p>
+        </w:tc>
+        <w:tc>
+          <w:tcPr>
+            <w:tcW w:w="536" w:type="dxa"/>
+          </w:tcPr>
+          <w:p>
+            <w:pPr>
+              <w:rPr>
+                <w:rFonts w:ascii="Times New Roman" w:hAnsi="Times New Roman" w:cs="Times New Roman"/>
+                <w:color w:val="467886" w:themeColor="hyperlink"/>
+                <w:sz w:val="16"/>
+                <w:szCs w:val="16"/>
+              </w:rPr>
+            </w:pPr>
+          </w:p>
+        </w:tc>
+        <w:tc>
+          <w:tcPr>
+            <w:tcW w:w="536" w:type="dxa"/>
+          </w:tcPr>
+          <w:p>
+            <w:pPr>
+              <w:rPr>
+                <w:rFonts w:ascii="Times New Roman" w:hAnsi="Times New Roman" w:cs="Times New Roman"/>
+                <w:color w:val="467886" w:themeColor="hyperlink"/>
+                <w:sz w:val="16"/>
+                <w:szCs w:val="16"/>
+              </w:rPr>
+            </w:pPr>
+          </w:p>
+        </w:tc>
+        <w:tc>
+          <w:tcPr>
+            <w:tcW w:w="536" w:type="dxa"/>
+          </w:tcPr>
+          <w:p>
+            <w:pPr>
+              <w:rPr>
+                <w:rFonts w:ascii="Times New Roman" w:hAnsi="Times New Roman" w:cs="Times New Roman"/>
+                <w:color w:val="467886" w:themeColor="hyperlink"/>
+                <w:sz w:val="16"/>
+                <w:szCs w:val="16"/>
+              </w:rPr>
+            </w:pPr>
+            <w:r>
+              <w:rPr>
+                <w:rFonts w:ascii="Times New Roman" w:hAnsi="Times New Roman" w:cs="Times New Roman"/>
+                <w:color w:val="467886" w:themeColor="hyperlink"/>
+                <w:sz w:val="16"/>
+                <w:szCs w:val="16"/>
+              </w:rPr>
+              <w:t>{3,4}</w:t>
+            </w:r>
+          </w:p>
+        </w:tc>
+        <w:tc>
+          <w:tcPr>
+            <w:tcW w:w="536" w:type="dxa"/>
+          </w:tcPr>
+          <w:p>
+            <w:pPr>
+              <w:rPr>
+                <w:rFonts w:ascii="Times New Roman" w:hAnsi="Times New Roman" w:cs="Times New Roman"/>
+                <w:color w:val="467886" w:themeColor="hyperlink"/>
+                <w:sz w:val="16"/>
+                <w:szCs w:val="16"/>
+              </w:rPr>
+            </w:pPr>
+          </w:p>
+        </w:tc>
+        <w:tc>
+          <w:tcPr>
+            <w:tcW w:w="466" w:type="dxa"/>
+          </w:tcPr>
+          <w:p>
+            <w:pPr>
+              <w:rPr>
+                <w:rFonts w:ascii="Times New Roman" w:hAnsi="Times New Roman" w:cs="Times New Roman"/>
+                <w:color w:val="467886" w:themeColor="hyperlink"/>
+                <w:sz w:val="16"/>
+                <w:szCs w:val="16"/>
+              </w:rPr>
+            </w:pPr>
+          </w:p>
+        </w:tc>
+        <w:tc>
+          <w:tcPr>
+            <w:tcW w:w="466" w:type="dxa"/>
+          </w:tcPr>
+          <w:p>
+            <w:pPr>
+              <w:rPr>
+                <w:rFonts w:ascii="Times New Roman" w:hAnsi="Times New Roman" w:cs="Times New Roman"/>
+                <w:color w:val="467886" w:themeColor="hyperlink"/>
+                <w:sz w:val="16"/>
+                <w:szCs w:val="16"/>
+              </w:rPr>
+            </w:pPr>
+          </w:p>
+        </w:tc>
+        <w:tc>
+          <w:tcPr>
+            <w:tcW w:w="466" w:type="dxa"/>
+          </w:tcPr>
+          <w:p>
+            <w:pPr>
+              <w:rPr>
+                <w:rFonts w:ascii="Times New Roman" w:hAnsi="Times New Roman" w:cs="Times New Roman"/>
+                <w:color w:val="467886" w:themeColor="hyperlink"/>
+                <w:sz w:val="16"/>
+                <w:szCs w:val="16"/>
+              </w:rPr>
+            </w:pPr>
+          </w:p>
+        </w:tc>
+        <w:tc>
+          <w:tcPr>
+            <w:tcW w:w="466" w:type="dxa"/>
+          </w:tcPr>
+          <w:p>
+            <w:pPr>
+              <w:rPr>
+                <w:rFonts w:ascii="Times New Roman" w:hAnsi="Times New Roman" w:cs="Times New Roman"/>
+                <w:color w:val="467886" w:themeColor="hyperlink"/>
+                <w:sz w:val="16"/>
+                <w:szCs w:val="16"/>
+              </w:rPr>
+            </w:pPr>
+          </w:p>
+        </w:tc>
+        <w:tc>
+          <w:tcPr>
+            <w:tcW w:w="466" w:type="dxa"/>
+          </w:tcPr>
+          <w:p>
+            <w:pPr>
+              <w:rPr>
+                <w:rFonts w:ascii="Times New Roman" w:hAnsi="Times New Roman" w:cs="Times New Roman"/>
+                <w:color w:val="467886" w:themeColor="hyperlink"/>
+                <w:sz w:val="16"/>
+                <w:szCs w:val="16"/>
+              </w:rPr>
+            </w:pPr>
+          </w:p>
+        </w:tc>
+        <w:tc>
+          <w:tcPr>
+            <w:tcW w:w="466" w:type="dxa"/>
+          </w:tcPr>
+          <w:p>
+            <w:pPr>
+              <w:rPr>
+                <w:rFonts w:ascii="Times New Roman" w:hAnsi="Times New Roman" w:cs="Times New Roman"/>
+                <w:color w:val="467886" w:themeColor="hyperlink"/>
+                <w:sz w:val="16"/>
+                <w:szCs w:val="16"/>
+              </w:rPr>
+            </w:pPr>
+          </w:p>
+        </w:tc>
+        <w:tc>
+          <w:tcPr>
+            <w:tcW w:w="466" w:type="dxa"/>
+          </w:tcPr>
+          <w:p>
+            <w:pPr>
+              <w:rPr>
+                <w:rFonts w:ascii="Times New Roman" w:hAnsi="Times New Roman" w:cs="Times New Roman"/>
+                <w:color w:val="467886" w:themeColor="hyperlink"/>
+                <w:sz w:val="16"/>
+                <w:szCs w:val="16"/>
+              </w:rPr>
+            </w:pPr>
+          </w:p>
+        </w:tc>
+      </w:tr>
+      <w:tr>
+        <w:tc>
+          <w:tcPr>
+            <w:tcW w:w="539" w:type="dxa"/>
+          </w:tcPr>
+          <w:p>
+            <w:pPr>
+              <w:rPr>
+                <w:rFonts w:ascii="Times New Roman" w:hAnsi="Times New Roman" w:cs="Times New Roman"/>
+                <w:color w:val="467886" w:themeColor="hyperlink"/>
+              </w:rPr>
+            </w:pPr>
+            <w:r>
+              <w:rPr>
+                <w:rFonts w:ascii="Times New Roman" w:hAnsi="Times New Roman" w:cs="Times New Roman"/>
+                <w:color w:val="467886" w:themeColor="hyperlink"/>
+              </w:rPr>
+              <w:t>7</w:t>
+            </w:r>
+          </w:p>
+        </w:tc>
+        <w:tc>
+          <w:tcPr>
+            <w:tcW w:w="538" w:type="dxa"/>
+          </w:tcPr>
+          <w:p>
+            <w:pPr>
+              <w:rPr>
+                <w:rFonts w:ascii="Times New Roman" w:hAnsi="Times New Roman" w:cs="Times New Roman"/>
+                <w:color w:val="467886" w:themeColor="hyperlink"/>
+                <w:sz w:val="16"/>
+                <w:szCs w:val="16"/>
+              </w:rPr>
+            </w:pPr>
+            <w:r>
+              <w:rPr>
+                <w:rFonts w:ascii="Times New Roman" w:hAnsi="Times New Roman" w:cs="Times New Roman"/>
+                <w:color w:val="467886" w:themeColor="hyperlink"/>
+                <w:sz w:val="16"/>
+                <w:szCs w:val="16"/>
+              </w:rPr>
+              <w:t>{}</w:t>
+            </w:r>
+          </w:p>
+        </w:tc>
+        <w:tc>
+          <w:tcPr>
+            <w:tcW w:w="537" w:type="dxa"/>
+          </w:tcPr>
+          <w:p>
+            <w:pPr>
+              <w:rPr>
+                <w:rFonts w:ascii="Times New Roman" w:hAnsi="Times New Roman" w:cs="Times New Roman"/>
+                <w:color w:val="467886" w:themeColor="hyperlink"/>
+                <w:sz w:val="16"/>
+                <w:szCs w:val="16"/>
+              </w:rPr>
+            </w:pPr>
+          </w:p>
+        </w:tc>
+        <w:tc>
+          <w:tcPr>
+            <w:tcW w:w="537" w:type="dxa"/>
+          </w:tcPr>
+          <w:p>
+            <w:pPr>
+              <w:rPr>
+                <w:rFonts w:ascii="Times New Roman" w:hAnsi="Times New Roman" w:cs="Times New Roman"/>
+                <w:color w:val="467886" w:themeColor="hyperlink"/>
+                <w:sz w:val="16"/>
+                <w:szCs w:val="16"/>
+              </w:rPr>
+            </w:pPr>
+          </w:p>
+        </w:tc>
+        <w:tc>
+          <w:tcPr>
+            <w:tcW w:w="537" w:type="dxa"/>
+          </w:tcPr>
+          <w:p>
+            <w:pPr>
+              <w:rPr>
+                <w:rFonts w:ascii="Times New Roman" w:hAnsi="Times New Roman" w:cs="Times New Roman"/>
+                <w:color w:val="467886" w:themeColor="hyperlink"/>
+                <w:sz w:val="16"/>
+                <w:szCs w:val="16"/>
+              </w:rPr>
+            </w:pPr>
+            <w:r>
+              <w:rPr>
+                <w:rFonts w:ascii="Times New Roman" w:hAnsi="Times New Roman" w:cs="Times New Roman"/>
+                <w:color w:val="467886" w:themeColor="hyperlink"/>
+                <w:sz w:val="16"/>
+                <w:szCs w:val="16"/>
+              </w:rPr>
+              <w:t>{3}</w:t>
+            </w:r>
+          </w:p>
+        </w:tc>
+        <w:tc>
+          <w:tcPr>
+            <w:tcW w:w="536" w:type="dxa"/>
+          </w:tcPr>
+          <w:p>
+            <w:pPr>
+              <w:rPr>
+                <w:rFonts w:ascii="Times New Roman" w:hAnsi="Times New Roman" w:cs="Times New Roman"/>
+                <w:color w:val="467886" w:themeColor="hyperlink"/>
+                <w:sz w:val="16"/>
+                <w:szCs w:val="16"/>
+              </w:rPr>
+            </w:pPr>
+            <w:r>
+              <w:rPr>
+                <w:rFonts w:ascii="Times New Roman" w:hAnsi="Times New Roman" w:cs="Times New Roman"/>
+                <w:color w:val="467886" w:themeColor="hyperlink"/>
+                <w:sz w:val="16"/>
+                <w:szCs w:val="16"/>
+              </w:rPr>
+              <w:t>{4}</w:t>
+            </w:r>
+          </w:p>
+        </w:tc>
+        <w:tc>
+          <w:tcPr>
+            <w:tcW w:w="536" w:type="dxa"/>
+          </w:tcPr>
+          <w:p>
+            <w:pPr>
+              <w:rPr>
+                <w:rFonts w:ascii="Times New Roman" w:hAnsi="Times New Roman" w:cs="Times New Roman"/>
+                <w:color w:val="467886" w:themeColor="hyperlink"/>
+                <w:sz w:val="16"/>
+                <w:szCs w:val="16"/>
+              </w:rPr>
+            </w:pPr>
+          </w:p>
+        </w:tc>
+        <w:tc>
+          <w:tcPr>
+            <w:tcW w:w="536" w:type="dxa"/>
+          </w:tcPr>
+          <w:p>
+            <w:pPr>
+              <w:rPr>
+                <w:rFonts w:ascii="Times New Roman" w:hAnsi="Times New Roman" w:cs="Times New Roman"/>
+                <w:color w:val="467886" w:themeColor="hyperlink"/>
+                <w:sz w:val="16"/>
+                <w:szCs w:val="16"/>
+              </w:rPr>
+            </w:pPr>
+          </w:p>
+        </w:tc>
+        <w:tc>
+          <w:tcPr>
+            <w:tcW w:w="536" w:type="dxa"/>
+          </w:tcPr>
+          <w:p>
+            <w:pPr>
+              <w:rPr>
+                <w:rFonts w:ascii="Times New Roman" w:hAnsi="Times New Roman" w:cs="Times New Roman"/>
+                <w:color w:val="467886" w:themeColor="hyperlink"/>
+                <w:sz w:val="16"/>
+                <w:szCs w:val="16"/>
+              </w:rPr>
+            </w:pPr>
+            <w:r>
+              <w:rPr>
+                <w:rFonts w:ascii="Times New Roman" w:hAnsi="Times New Roman" w:cs="Times New Roman"/>
+                <w:color w:val="467886" w:themeColor="hyperlink"/>
+                <w:sz w:val="16"/>
+                <w:szCs w:val="16"/>
+              </w:rPr>
+              <w:t>{3,4}</w:t>
+            </w:r>
+            <w:r>
+              <w:rPr>
+                <w:rFonts w:ascii="Times New Roman" w:hAnsi="Times New Roman" w:cs="Times New Roman"/>
+                <w:color w:val="467886" w:themeColor="hyperlink"/>
+                <w:sz w:val="16"/>
+                <w:szCs w:val="16"/>
+              </w:rPr>
+              <w:t>,{7}</w:t>
+            </w:r>
+          </w:p>
+        </w:tc>
+        <w:tc>
+          <w:tcPr>
+            <w:tcW w:w="536" w:type="dxa"/>
+          </w:tcPr>
+          <w:p>
+            <w:pPr>
+              <w:rPr>
+                <w:rFonts w:ascii="Times New Roman" w:hAnsi="Times New Roman" w:cs="Times New Roman"/>
+                <w:color w:val="467886" w:themeColor="hyperlink"/>
+                <w:sz w:val="16"/>
+                <w:szCs w:val="16"/>
+              </w:rPr>
+            </w:pPr>
+          </w:p>
+        </w:tc>
+        <w:tc>
+          <w:tcPr>
+            <w:tcW w:w="466" w:type="dxa"/>
+          </w:tcPr>
+          <w:p>
+            <w:pPr>
+              <w:rPr>
+                <w:rFonts w:ascii="Times New Roman" w:hAnsi="Times New Roman" w:cs="Times New Roman"/>
+                <w:color w:val="467886" w:themeColor="hyperlink"/>
+                <w:sz w:val="16"/>
+                <w:szCs w:val="16"/>
+              </w:rPr>
+            </w:pPr>
+          </w:p>
+        </w:tc>
+        <w:tc>
+          <w:tcPr>
+            <w:tcW w:w="466" w:type="dxa"/>
+          </w:tcPr>
+          <w:p>
+            <w:pPr>
+              <w:rPr>
+                <w:rFonts w:ascii="Times New Roman" w:hAnsi="Times New Roman" w:cs="Times New Roman"/>
+                <w:color w:val="467886" w:themeColor="hyperlink"/>
+                <w:sz w:val="16"/>
+                <w:szCs w:val="16"/>
+              </w:rPr>
+            </w:pPr>
+            <w:r>
+              <w:rPr>
+                <w:rFonts w:ascii="Times New Roman" w:hAnsi="Times New Roman" w:cs="Times New Roman"/>
+                <w:color w:val="467886" w:themeColor="hyperlink"/>
+                <w:sz w:val="16"/>
+                <w:szCs w:val="16"/>
+              </w:rPr>
+              <w:t>{3,7}</w:t>
+            </w:r>
+          </w:p>
+        </w:tc>
+        <w:tc>
+          <w:tcPr>
+            <w:tcW w:w="466" w:type="dxa"/>
+          </w:tcPr>
+          <w:p>
+            <w:pPr>
+              <w:rPr>
+                <w:rFonts w:ascii="Times New Roman" w:hAnsi="Times New Roman" w:cs="Times New Roman"/>
+                <w:color w:val="467886" w:themeColor="hyperlink"/>
+                <w:sz w:val="16"/>
+                <w:szCs w:val="16"/>
+              </w:rPr>
+            </w:pPr>
+            <w:r>
+              <w:rPr>
+                <w:rFonts w:ascii="Times New Roman" w:hAnsi="Times New Roman" w:cs="Times New Roman"/>
+                <w:color w:val="467886" w:themeColor="hyperlink"/>
+                <w:sz w:val="16"/>
+                <w:szCs w:val="16"/>
+              </w:rPr>
+              <w:t>{4,7}</w:t>
+            </w:r>
+          </w:p>
+        </w:tc>
+        <w:tc>
+          <w:tcPr>
+            <w:tcW w:w="466" w:type="dxa"/>
+          </w:tcPr>
+          <w:p>
+            <w:pPr>
+              <w:rPr>
+                <w:rFonts w:ascii="Times New Roman" w:hAnsi="Times New Roman" w:cs="Times New Roman"/>
+                <w:color w:val="467886" w:themeColor="hyperlink"/>
+                <w:sz w:val="16"/>
+                <w:szCs w:val="16"/>
+              </w:rPr>
+            </w:pPr>
+          </w:p>
+        </w:tc>
+        <w:tc>
+          <w:tcPr>
+            <w:tcW w:w="466" w:type="dxa"/>
+          </w:tcPr>
+          <w:p>
+            <w:pPr>
+              <w:rPr>
+                <w:rFonts w:ascii="Times New Roman" w:hAnsi="Times New Roman" w:cs="Times New Roman"/>
+                <w:color w:val="467886" w:themeColor="hyperlink"/>
+                <w:sz w:val="16"/>
+                <w:szCs w:val="16"/>
+              </w:rPr>
+            </w:pPr>
+          </w:p>
+        </w:tc>
+        <w:tc>
+          <w:tcPr>
+            <w:tcW w:w="466" w:type="dxa"/>
+          </w:tcPr>
+          <w:p>
+            <w:pPr>
+              <w:rPr>
+                <w:rFonts w:ascii="Times New Roman" w:hAnsi="Times New Roman" w:cs="Times New Roman"/>
+                <w:color w:val="467886" w:themeColor="hyperlink"/>
+                <w:sz w:val="16"/>
+                <w:szCs w:val="16"/>
+              </w:rPr>
+            </w:pPr>
+            <w:r>
+              <w:rPr>
+                <w:rFonts w:ascii="Times New Roman" w:hAnsi="Times New Roman" w:cs="Times New Roman"/>
+                <w:color w:val="467886" w:themeColor="hyperlink"/>
+                <w:sz w:val="16"/>
+                <w:szCs w:val="16"/>
+              </w:rPr>
+              <w:t>{3,4,7}</w:t>
+            </w:r>
+          </w:p>
+        </w:tc>
+        <w:tc>
+          <w:tcPr>
+            <w:tcW w:w="466" w:type="dxa"/>
+          </w:tcPr>
+          <w:p>
+            <w:pPr>
+              <w:rPr>
+                <w:rFonts w:ascii="Times New Roman" w:hAnsi="Times New Roman" w:cs="Times New Roman"/>
+                <w:color w:val="467886" w:themeColor="hyperlink"/>
+                <w:sz w:val="16"/>
+                <w:szCs w:val="16"/>
+              </w:rPr>
+            </w:pPr>
+          </w:p>
+        </w:tc>
+      </w:tr>
+      <w:tr>
+        <w:tc>
+          <w:tcPr>
+            <w:tcW w:w="539" w:type="dxa"/>
+          </w:tcPr>
+          <w:p>
+            <w:pPr>
+              <w:rPr>
+                <w:rFonts w:ascii="Times New Roman" w:hAnsi="Times New Roman" w:cs="Times New Roman"/>
+                <w:color w:val="467886" w:themeColor="hyperlink"/>
+              </w:rPr>
+            </w:pPr>
+            <w:r>
+              <w:rPr>
+                <w:rFonts w:ascii="Times New Roman" w:hAnsi="Times New Roman" w:cs="Times New Roman"/>
+                <w:color w:val="467886" w:themeColor="hyperlink"/>
+              </w:rPr>
+              <w:t>8</w:t>
+            </w:r>
+          </w:p>
+        </w:tc>
+        <w:tc>
+          <w:tcPr>
+            <w:tcW w:w="538" w:type="dxa"/>
+          </w:tcPr>
+          <w:p>
+            <w:pPr>
+              <w:rPr>
+                <w:rFonts w:ascii="Times New Roman" w:hAnsi="Times New Roman" w:cs="Times New Roman"/>
+                <w:color w:val="467886" w:themeColor="hyperlink"/>
+                <w:sz w:val="16"/>
+                <w:szCs w:val="16"/>
+              </w:rPr>
+            </w:pPr>
+            <w:r>
+              <w:rPr>
+                <w:rFonts w:ascii="Times New Roman" w:hAnsi="Times New Roman" w:cs="Times New Roman"/>
+                <w:color w:val="467886" w:themeColor="hyperlink"/>
+                <w:sz w:val="16"/>
+                <w:szCs w:val="16"/>
+              </w:rPr>
+              <w:t>{}</w:t>
+            </w:r>
+          </w:p>
+        </w:tc>
+        <w:tc>
+          <w:tcPr>
+            <w:tcW w:w="537" w:type="dxa"/>
+          </w:tcPr>
+          <w:p>
+            <w:pPr>
+              <w:rPr>
+                <w:rFonts w:ascii="Times New Roman" w:hAnsi="Times New Roman" w:cs="Times New Roman"/>
+                <w:color w:val="467886" w:themeColor="hyperlink"/>
+                <w:sz w:val="16"/>
+                <w:szCs w:val="16"/>
+              </w:rPr>
+            </w:pPr>
+          </w:p>
+        </w:tc>
+        <w:tc>
+          <w:tcPr>
+            <w:tcW w:w="537" w:type="dxa"/>
+          </w:tcPr>
+          <w:p>
+            <w:pPr>
+              <w:rPr>
+                <w:rFonts w:ascii="Times New Roman" w:hAnsi="Times New Roman" w:cs="Times New Roman"/>
+                <w:color w:val="467886" w:themeColor="hyperlink"/>
+                <w:sz w:val="16"/>
+                <w:szCs w:val="16"/>
+              </w:rPr>
+            </w:pPr>
+          </w:p>
+        </w:tc>
+        <w:tc>
+          <w:tcPr>
+            <w:tcW w:w="537" w:type="dxa"/>
+          </w:tcPr>
+          <w:p>
+            <w:pPr>
+              <w:rPr>
+                <w:rFonts w:ascii="Times New Roman" w:hAnsi="Times New Roman" w:cs="Times New Roman"/>
+                <w:color w:val="467886" w:themeColor="hyperlink"/>
+                <w:sz w:val="16"/>
+                <w:szCs w:val="16"/>
+              </w:rPr>
+            </w:pPr>
+            <w:r>
+              <w:rPr>
+                <w:rFonts w:ascii="Times New Roman" w:hAnsi="Times New Roman" w:cs="Times New Roman"/>
+                <w:color w:val="467886" w:themeColor="hyperlink"/>
+                <w:sz w:val="16"/>
+                <w:szCs w:val="16"/>
+              </w:rPr>
+              <w:t>{3}</w:t>
+            </w:r>
+          </w:p>
+        </w:tc>
+        <w:tc>
+          <w:tcPr>
+            <w:tcW w:w="536" w:type="dxa"/>
+          </w:tcPr>
+          <w:p>
+            <w:pPr>
+              <w:rPr>
+                <w:rFonts w:ascii="Times New Roman" w:hAnsi="Times New Roman" w:cs="Times New Roman"/>
+                <w:color w:val="467886" w:themeColor="hyperlink"/>
+                <w:sz w:val="16"/>
+                <w:szCs w:val="16"/>
+              </w:rPr>
+            </w:pPr>
+            <w:r>
+              <w:rPr>
+                <w:rFonts w:ascii="Times New Roman" w:hAnsi="Times New Roman" w:cs="Times New Roman"/>
+                <w:color w:val="467886" w:themeColor="hyperlink"/>
+                <w:sz w:val="16"/>
+                <w:szCs w:val="16"/>
+              </w:rPr>
+              <w:t>{4}</w:t>
+            </w:r>
+          </w:p>
+        </w:tc>
+        <w:tc>
+          <w:tcPr>
+            <w:tcW w:w="536" w:type="dxa"/>
+          </w:tcPr>
+          <w:p>
+            <w:pPr>
+              <w:rPr>
+                <w:rFonts w:ascii="Times New Roman" w:hAnsi="Times New Roman" w:cs="Times New Roman"/>
+                <w:color w:val="467886" w:themeColor="hyperlink"/>
+                <w:sz w:val="16"/>
+                <w:szCs w:val="16"/>
+              </w:rPr>
+            </w:pPr>
+          </w:p>
+        </w:tc>
+        <w:tc>
+          <w:tcPr>
+            <w:tcW w:w="536" w:type="dxa"/>
+          </w:tcPr>
+          <w:p>
+            <w:pPr>
+              <w:rPr>
+                <w:rFonts w:ascii="Times New Roman" w:hAnsi="Times New Roman" w:cs="Times New Roman"/>
+                <w:color w:val="467886" w:themeColor="hyperlink"/>
+                <w:sz w:val="16"/>
+                <w:szCs w:val="16"/>
+              </w:rPr>
+            </w:pPr>
+          </w:p>
+        </w:tc>
+        <w:tc>
+          <w:tcPr>
+            <w:tcW w:w="536" w:type="dxa"/>
+          </w:tcPr>
+          <w:p>
+            <w:pPr>
+              <w:rPr>
+                <w:rFonts w:ascii="Times New Roman" w:hAnsi="Times New Roman" w:cs="Times New Roman"/>
+                <w:color w:val="467886" w:themeColor="hyperlink"/>
+                <w:sz w:val="16"/>
+                <w:szCs w:val="16"/>
+              </w:rPr>
+            </w:pPr>
+            <w:r>
+              <w:rPr>
+                <w:rFonts w:ascii="Times New Roman" w:hAnsi="Times New Roman" w:cs="Times New Roman"/>
+                <w:color w:val="467886" w:themeColor="hyperlink"/>
+                <w:sz w:val="16"/>
+                <w:szCs w:val="16"/>
+              </w:rPr>
+              <w:t>{3,4},{7}</w:t>
+            </w:r>
+          </w:p>
+        </w:tc>
+        <w:tc>
+          <w:tcPr>
+            <w:tcW w:w="536" w:type="dxa"/>
+          </w:tcPr>
+          <w:p>
+            <w:pPr>
+              <w:rPr>
+                <w:rFonts w:ascii="Times New Roman" w:hAnsi="Times New Roman" w:cs="Times New Roman"/>
+                <w:color w:val="467886" w:themeColor="hyperlink"/>
+                <w:sz w:val="16"/>
+                <w:szCs w:val="16"/>
+              </w:rPr>
+            </w:pPr>
+            <w:r>
+              <w:rPr>
+                <w:rFonts w:ascii="Times New Roman" w:hAnsi="Times New Roman" w:cs="Times New Roman"/>
+                <w:color w:val="467886" w:themeColor="hyperlink"/>
+                <w:sz w:val="16"/>
+                <w:szCs w:val="16"/>
+              </w:rPr>
+              <w:t>{8}</w:t>
+            </w:r>
+          </w:p>
+        </w:tc>
+        <w:tc>
+          <w:tcPr>
+            <w:tcW w:w="466" w:type="dxa"/>
+          </w:tcPr>
+          <w:p>
+            <w:pPr>
+              <w:rPr>
+                <w:rFonts w:ascii="Times New Roman" w:hAnsi="Times New Roman" w:cs="Times New Roman"/>
+                <w:color w:val="467886" w:themeColor="hyperlink"/>
+                <w:sz w:val="16"/>
+                <w:szCs w:val="16"/>
+              </w:rPr>
+            </w:pPr>
+          </w:p>
+        </w:tc>
+        <w:tc>
+          <w:tcPr>
+            <w:tcW w:w="466" w:type="dxa"/>
+          </w:tcPr>
+          <w:p>
+            <w:pPr>
+              <w:rPr>
+                <w:rFonts w:ascii="Times New Roman" w:hAnsi="Times New Roman" w:cs="Times New Roman"/>
+                <w:color w:val="467886" w:themeColor="hyperlink"/>
+                <w:sz w:val="16"/>
+                <w:szCs w:val="16"/>
+              </w:rPr>
+            </w:pPr>
+          </w:p>
+        </w:tc>
+        <w:tc>
+          <w:tcPr>
+            <w:tcW w:w="466" w:type="dxa"/>
+          </w:tcPr>
+          <w:p>
+            <w:pPr>
+              <w:rPr>
+                <w:rFonts w:ascii="Times New Roman" w:hAnsi="Times New Roman" w:cs="Times New Roman"/>
+                <w:color w:val="467886" w:themeColor="hyperlink"/>
+                <w:sz w:val="16"/>
+                <w:szCs w:val="16"/>
+              </w:rPr>
+            </w:pPr>
+            <w:r>
+              <w:rPr>
+                <w:rFonts w:ascii="Times New Roman" w:hAnsi="Times New Roman" w:cs="Times New Roman"/>
+                <w:color w:val="467886" w:themeColor="hyperlink"/>
+                <w:sz w:val="16"/>
+                <w:szCs w:val="16"/>
+              </w:rPr>
+              <w:t>{4,7}</w:t>
+            </w:r>
+          </w:p>
+        </w:tc>
+        <w:tc>
+          <w:tcPr>
+            <w:tcW w:w="466" w:type="dxa"/>
+          </w:tcPr>
+          <w:p>
+            <w:pPr>
+              <w:rPr>
+                <w:rFonts w:ascii="Times New Roman" w:hAnsi="Times New Roman" w:cs="Times New Roman"/>
+                <w:color w:val="467886" w:themeColor="hyperlink"/>
+                <w:sz w:val="16"/>
+                <w:szCs w:val="16"/>
+              </w:rPr>
+            </w:pPr>
+            <w:r>
+              <w:rPr>
+                <w:rFonts w:ascii="Times New Roman" w:hAnsi="Times New Roman" w:cs="Times New Roman"/>
+                <w:color w:val="467886" w:themeColor="hyperlink"/>
+                <w:sz w:val="16"/>
+                <w:szCs w:val="16"/>
+              </w:rPr>
+              <w:t>{4,8}</w:t>
+            </w:r>
+          </w:p>
+        </w:tc>
+        <w:tc>
+          <w:tcPr>
+            <w:tcW w:w="466" w:type="dxa"/>
+          </w:tcPr>
+          <w:p>
+            <w:pPr>
+              <w:rPr>
+                <w:rFonts w:ascii="Times New Roman" w:hAnsi="Times New Roman" w:cs="Times New Roman"/>
+                <w:color w:val="467886" w:themeColor="hyperlink"/>
+                <w:sz w:val="16"/>
+                <w:szCs w:val="16"/>
+              </w:rPr>
+            </w:pPr>
+          </w:p>
+        </w:tc>
+        <w:tc>
+          <w:tcPr>
+            <w:tcW w:w="466" w:type="dxa"/>
+          </w:tcPr>
+          <w:p>
+            <w:pPr>
+              <w:rPr>
+                <w:rFonts w:ascii="Times New Roman" w:hAnsi="Times New Roman" w:cs="Times New Roman"/>
+                <w:color w:val="467886" w:themeColor="hyperlink"/>
+                <w:sz w:val="16"/>
+                <w:szCs w:val="16"/>
+              </w:rPr>
+            </w:pPr>
+          </w:p>
+        </w:tc>
+        <w:tc>
+          <w:tcPr>
+            <w:tcW w:w="466" w:type="dxa"/>
+          </w:tcPr>
+          <w:p>
+            <w:pPr>
+              <w:rPr>
+                <w:rFonts w:ascii="Times New Roman" w:hAnsi="Times New Roman" w:cs="Times New Roman"/>
+                <w:color w:val="467886" w:themeColor="hyperlink"/>
+                <w:sz w:val="16"/>
+                <w:szCs w:val="16"/>
+              </w:rPr>
+            </w:pPr>
+            <w:r>
+              <w:rPr>
+                <w:rFonts w:ascii="Times New Roman" w:hAnsi="Times New Roman" w:cs="Times New Roman"/>
+                <w:color w:val="467886" w:themeColor="hyperlink"/>
+                <w:sz w:val="16"/>
+                <w:szCs w:val="16"/>
+              </w:rPr>
+              <w:t>{3,4,8)</w:t>
+            </w:r>
+          </w:p>
+        </w:tc>
+      </w:tr>
+    </w:tbl>
+    <w:p>
+      <w:pPr>
+        <w:ind w:left="720"/>
+        <w:rPr>
+          <w:b/>
+          <w:bCs/>
+          <w:color w:val="467886" w:themeColor="hyperlink"/>
+        </w:rPr>
+      </w:pPr>
+    </w:p>
+    <w:p>
+      <w:pPr>
+        <w:rPr>
+          <w:b/>
+          <w:bCs/>
+          <w:color w:val="467886" w:themeColor="hyperlink"/>
+        </w:rPr>
+      </w:pPr>
+      <w:r>
+        <w:rPr>
+          <w:b/>
+          <w:bCs/>
+          <w:color w:val="467886" w:themeColor="hyperlink"/>
+        </w:rPr>
+        <w:br w:type="page"/>
       </w:r>
     </w:p>
     <w:p>
@@ -427,25 +5287,17 @@
           <w:b/>
           <w:bCs/>
           <w:color w:val="467886" w:themeColor="hyperlink"/>
+          <w:u w:val="single"/>
         </w:rPr>
       </w:pPr>
-    </w:p>
-    <w:p>
-      <w:pPr>
+      <w:r>
         <w:rPr>
           <w:b/>
           <w:bCs/>
           <w:color w:val="467886" w:themeColor="hyperlink"/>
           <w:u w:val="single"/>
         </w:rPr>
-      </w:pPr>
-      <w:r>
-        <w:rPr>
-          <w:b/>
-          <w:bCs/>
-          <w:color w:val="467886" w:themeColor="hyperlink"/>
-          <w:u w:val="single"/>
-        </w:rPr>
+        <w:lastRenderedPageBreak/>
         <w:t>QUESTION 3</w:t>
       </w:r>
     </w:p>
@@ -1206,6 +6058,57 @@
           <w:b/>
           <w:bCs/>
           <w:color w:val="467886" w:themeColor="hyperlink"/>
+        </w:rPr>
+        <w:drawing>
+          <wp:inline distT="0" distB="0" distL="0" distR="0" wp14:anchorId="3BEC5AFD" wp14:editId="7D54C4A3">
+            <wp:extent cx="5943600" cy="1148715"/>
+            <wp:effectExtent l="0" t="0" r="0" b="0"/>
+            <wp:docPr id="2141405232" name="Picture 1"/>
+            <wp:cNvGraphicFramePr>
+              <a:graphicFrameLocks xmlns:a="http://schemas.openxmlformats.org/drawingml/2006/main" noChangeAspect="1"/>
+            </wp:cNvGraphicFramePr>
+            <a:graphic xmlns:a="http://schemas.openxmlformats.org/drawingml/2006/main">
+              <a:graphicData uri="http://schemas.openxmlformats.org/drawingml/2006/picture">
+                <pic:pic xmlns:pic="http://schemas.openxmlformats.org/drawingml/2006/picture">
+                  <pic:nvPicPr>
+                    <pic:cNvPr id="2141405232" name=""/>
+                    <pic:cNvPicPr/>
+                  </pic:nvPicPr>
+                  <pic:blipFill>
+                    <a:blip r:embed="rId8"/>
+                    <a:stretch>
+                      <a:fillRect/>
+                    </a:stretch>
+                  </pic:blipFill>
+                  <pic:spPr>
+                    <a:xfrm>
+                      <a:off x="0" y="0"/>
+                      <a:ext cx="5943600" cy="1148715"/>
+                    </a:xfrm>
+                    <a:prstGeom prst="rect">
+                      <a:avLst/>
+                    </a:prstGeom>
+                  </pic:spPr>
+                </pic:pic>
+              </a:graphicData>
+            </a:graphic>
+          </wp:inline>
+        </w:drawing>
+      </w:r>
+    </w:p>
+    <w:p>
+      <w:pPr>
+        <w:rPr>
+          <w:b/>
+          <w:bCs/>
+          <w:color w:val="467886" w:themeColor="hyperlink"/>
+        </w:rPr>
+      </w:pPr>
+      <w:r>
+        <w:rPr>
+          <w:b/>
+          <w:bCs/>
+          <w:color w:val="467886" w:themeColor="hyperlink"/>
           <w:u w:val="single"/>
         </w:rPr>
         <w:t xml:space="preserve">QUESTION 4. </w:t>
@@ -1948,6 +6851,99 @@
           <w:u w:val="single"/>
         </w:rPr>
       </w:pPr>
+      <w:r>
+        <w:rPr>
+          <w:b/>
+          <w:bCs/>
+          <w:color w:val="467886" w:themeColor="hyperlink"/>
+          <w:u w:val="single"/>
+        </w:rPr>
+        <w:t>Total weight: 20</w:t>
+      </w:r>
+    </w:p>
+    <w:p>
+      <w:pPr>
+        <w:rPr>
+          <w:color w:val="467886" w:themeColor="hyperlink"/>
+        </w:rPr>
+      </w:pPr>
+      <w:r>
+        <w:rPr>
+          <w:b/>
+          <w:bCs/>
+          <w:color w:val="467886" w:themeColor="hyperlink"/>
+        </w:rPr>
+        <w:t xml:space="preserve">Max value approach:  e + a + </w:t>
+      </w:r>
+      <w:proofErr w:type="gramStart"/>
+      <w:r>
+        <w:rPr>
+          <w:b/>
+          <w:bCs/>
+          <w:color w:val="467886" w:themeColor="hyperlink"/>
+        </w:rPr>
+        <w:t>c  =</w:t>
+      </w:r>
+      <w:proofErr w:type="gramEnd"/>
+      <w:r>
+        <w:rPr>
+          <w:b/>
+          <w:bCs/>
+          <w:color w:val="467886" w:themeColor="hyperlink"/>
+        </w:rPr>
+        <w:t xml:space="preserve"> 28 + 25 + 24  = 77</w:t>
+      </w:r>
+    </w:p>
+    <w:p>
+      <w:pPr>
+        <w:rPr>
+          <w:b/>
+          <w:bCs/>
+          <w:color w:val="467886" w:themeColor="hyperlink"/>
+        </w:rPr>
+      </w:pPr>
+      <w:r>
+        <w:rPr>
+          <w:b/>
+          <w:bCs/>
+          <w:color w:val="467886" w:themeColor="hyperlink"/>
+        </w:rPr>
+        <w:t>Min weight approach: d + a + b + e = 2 + 5 + 6 + 7 = 20</w:t>
+      </w:r>
+    </w:p>
+    <w:p>
+      <w:pPr>
+        <w:rPr>
+          <w:b/>
+          <w:bCs/>
+          <w:color w:val="467886" w:themeColor="hyperlink"/>
+        </w:rPr>
+      </w:pPr>
+      <w:r>
+        <w:rPr>
+          <w:b/>
+          <w:bCs/>
+          <w:color w:val="467886" w:themeColor="hyperlink"/>
+        </w:rPr>
+        <w:t>Value per weight: a: 5, b: 2, c: 3, d: 8, e: 4</w:t>
+      </w:r>
+    </w:p>
+    <w:p>
+      <w:pPr>
+        <w:rPr>
+          <w:b/>
+          <w:bCs/>
+          <w:color w:val="467886" w:themeColor="hyperlink"/>
+        </w:rPr>
+      </w:pPr>
+      <w:r>
+        <w:rPr>
+          <w:b/>
+          <w:bCs/>
+          <w:color w:val="467886" w:themeColor="hyperlink"/>
+        </w:rPr>
+        <w:t>Select: d a e 0.75c = 16 + 25 + 28 + 18 = 87</w:t>
+      </w:r>
     </w:p>
     <w:p>
       <w:pPr>
@@ -1979,15 +6975,7 @@
       </w:r>
     </w:p>
     <w:p>
-      <w:pPr>
-        <w:rPr>
-          <w:b/>
-          <w:bCs/>
-          <w:color w:val="467886" w:themeColor="hyperlink"/>
-          <w:u w:val="single"/>
-        </w:rPr>
-      </w:pPr>
-      <w:hyperlink r:id="rId8" w:history="1">
+      <w:hyperlink r:id="rId9" w:history="1">
         <w:r>
           <w:rPr>
             <w:rStyle w:val="Hyperlink"/>
@@ -2011,6 +6999,67 @@
         <w:rPr>
           <w:b/>
           <w:bCs/>
+          <w:noProof/>
+          <w:color w:val="467886" w:themeColor="hyperlink"/>
+          <w:u w:val="single"/>
+        </w:rPr>
+        <w:lastRenderedPageBreak/>
+        <w:drawing>
+          <wp:inline distT="0" distB="0" distL="0" distR="0" wp14:anchorId="59D61F87" wp14:editId="10DDE5DB">
+            <wp:extent cx="5943600" cy="4900930"/>
+            <wp:effectExtent l="0" t="0" r="0" b="1270"/>
+            <wp:docPr id="652338187" name="Picture 1"/>
+            <wp:cNvGraphicFramePr>
+              <a:graphicFrameLocks xmlns:a="http://schemas.openxmlformats.org/drawingml/2006/main" noChangeAspect="1"/>
+            </wp:cNvGraphicFramePr>
+            <a:graphic xmlns:a="http://schemas.openxmlformats.org/drawingml/2006/main">
+              <a:graphicData uri="http://schemas.openxmlformats.org/drawingml/2006/picture">
+                <pic:pic xmlns:pic="http://schemas.openxmlformats.org/drawingml/2006/picture">
+                  <pic:nvPicPr>
+                    <pic:cNvPr id="652338187" name="Picture 652338187"/>
+                    <pic:cNvPicPr/>
+                  </pic:nvPicPr>
+                  <pic:blipFill>
+                    <a:blip r:embed="rId10">
+                      <a:extLst>
+                        <a:ext uri="{28A0092B-C50C-407E-A947-70E740481C1C}">
+                          <a14:useLocalDpi xmlns:a14="http://schemas.microsoft.com/office/drawing/2010/main" val="0"/>
+                        </a:ext>
+                      </a:extLst>
+                    </a:blip>
+                    <a:stretch>
+                      <a:fillRect/>
+                    </a:stretch>
+                  </pic:blipFill>
+                  <pic:spPr>
+                    <a:xfrm>
+                      <a:off x="0" y="0"/>
+                      <a:ext cx="5943600" cy="4900930"/>
+                    </a:xfrm>
+                    <a:prstGeom prst="rect">
+                      <a:avLst/>
+                    </a:prstGeom>
+                  </pic:spPr>
+                </pic:pic>
+              </a:graphicData>
+            </a:graphic>
+          </wp:inline>
+        </w:drawing>
+      </w:r>
+    </w:p>
+    <w:p>
+      <w:pPr>
+        <w:rPr>
+          <w:b/>
+          <w:bCs/>
+          <w:color w:val="467886" w:themeColor="hyperlink"/>
+          <w:u w:val="single"/>
+        </w:rPr>
+      </w:pPr>
+      <w:r>
+        <w:rPr>
+          <w:b/>
+          <w:bCs/>
           <w:color w:val="467886" w:themeColor="hyperlink"/>
           <w:u w:val="single"/>
         </w:rPr>
@@ -2026,7 +7075,7 @@
           <w:u w:val="single"/>
         </w:rPr>
       </w:pPr>
-      <w:hyperlink r:id="rId9" w:history="1">
+      <w:hyperlink r:id="rId11" w:history="1">
         <w:r>
           <w:rPr>
             <w:rStyle w:val="Hyperlink"/>
@@ -2055,6 +7104,56 @@
           <w:color w:val="467886" w:themeColor="hyperlink"/>
         </w:rPr>
       </w:pPr>
+      <w:r>
+        <w:rPr>
+          <w:b/>
+          <w:bCs/>
+          <w:noProof/>
+          <w:color w:val="467886" w:themeColor="hyperlink"/>
+        </w:rPr>
+        <w:lastRenderedPageBreak/>
+        <w:drawing>
+          <wp:inline distT="0" distB="0" distL="0" distR="0" wp14:anchorId="764014A5" wp14:editId="7A494E28">
+            <wp:extent cx="5943600" cy="4501515"/>
+            <wp:effectExtent l="0" t="0" r="0" b="0"/>
+            <wp:docPr id="1952384340" name="Picture 2"/>
+            <wp:cNvGraphicFramePr>
+              <a:graphicFrameLocks xmlns:a="http://schemas.openxmlformats.org/drawingml/2006/main" noChangeAspect="1"/>
+            </wp:cNvGraphicFramePr>
+            <a:graphic xmlns:a="http://schemas.openxmlformats.org/drawingml/2006/main">
+              <a:graphicData uri="http://schemas.openxmlformats.org/drawingml/2006/picture">
+                <pic:pic xmlns:pic="http://schemas.openxmlformats.org/drawingml/2006/picture">
+                  <pic:nvPicPr>
+                    <pic:cNvPr id="1952384340" name="Picture 1952384340"/>
+                    <pic:cNvPicPr/>
+                  </pic:nvPicPr>
+                  <pic:blipFill>
+                    <a:blip r:embed="rId12">
+                      <a:extLst>
+                        <a:ext uri="{28A0092B-C50C-407E-A947-70E740481C1C}">
+                          <a14:useLocalDpi xmlns:a14="http://schemas.microsoft.com/office/drawing/2010/main" val="0"/>
+                        </a:ext>
+                      </a:extLst>
+                    </a:blip>
+                    <a:stretch>
+                      <a:fillRect/>
+                    </a:stretch>
+                  </pic:blipFill>
+                  <pic:spPr>
+                    <a:xfrm>
+                      <a:off x="0" y="0"/>
+                      <a:ext cx="5943600" cy="4501515"/>
+                    </a:xfrm>
+                    <a:prstGeom prst="rect">
+                      <a:avLst/>
+                    </a:prstGeom>
+                  </pic:spPr>
+                </pic:pic>
+              </a:graphicData>
+            </a:graphic>
+          </wp:inline>
+        </w:drawing>
+      </w:r>
     </w:p>
     <w:p>
       <w:pPr>
